--- a/Documentacion/DiccionarioClinica.docx
+++ b/Documentacion/DiccionarioClinica.docx
@@ -19,7 +19,7 @@
         </w:trPr>
         <w:tc>
           <w:tcPr>
-            <w:tcW w:w="5862" w:type="dxa"/>
+            <w:tcW w:w="5872" w:type="dxa"/>
             <w:gridSpan w:val="3"/>
             <w:noWrap/>
             <w:vAlign w:val="center"/>
@@ -47,8 +47,27 @@
         </w:trPr>
         <w:tc>
           <w:tcPr>
+            <w:tcW w:w="1964" w:type="dxa"/>
+            <w:noWrap/>
+          </w:tcPr>
+          <w:p>
+            <w:pPr>
+              <w:jc w:val="center"/>
+              <w:rPr>
+                <w:rFonts w:ascii="Times New Roman" w:hAnsi="Times New Roman" w:cs="Times New Roman"/>
+              </w:rPr>
+            </w:pPr>
+            <w:r>
+              <w:rPr>
+                <w:rFonts w:ascii="Times New Roman" w:hAnsi="Times New Roman" w:cs="Times New Roman"/>
+              </w:rPr>
+              <w:t>Nombre</w:t>
+            </w:r>
+          </w:p>
+        </w:tc>
+        <w:tc>
+          <w:tcPr>
             <w:tcW w:w="1954" w:type="dxa"/>
-            <w:noWrap/>
           </w:tcPr>
           <w:p>
             <w:pPr>
@@ -61,7 +80,7 @@
               <w:rPr>
                 <w:rFonts w:ascii="Times New Roman" w:hAnsi="Times New Roman" w:cs="Times New Roman"/>
               </w:rPr>
-              <w:t>Nombre</w:t>
+              <w:t>Tipo</w:t>
             </w:r>
           </w:p>
         </w:tc>
@@ -80,7 +99,32 @@
               <w:rPr>
                 <w:rFonts w:ascii="Times New Roman" w:hAnsi="Times New Roman" w:cs="Times New Roman"/>
               </w:rPr>
-              <w:t>Tipo</w:t>
+              <w:t>Tamaño</w:t>
+            </w:r>
+          </w:p>
+        </w:tc>
+      </w:tr>
+      <w:tr>
+        <w:trPr>
+          <w:trHeight w:val="300"/>
+        </w:trPr>
+        <w:tc>
+          <w:tcPr>
+            <w:tcW w:w="1964" w:type="dxa"/>
+            <w:noWrap/>
+            <w:hideMark/>
+          </w:tcPr>
+          <w:p>
+            <w:pPr>
+              <w:rPr>
+                <w:rFonts w:ascii="Times New Roman" w:hAnsi="Times New Roman" w:cs="Times New Roman"/>
+              </w:rPr>
+            </w:pPr>
+            <w:r>
+              <w:rPr>
+                <w:rFonts w:ascii="Times New Roman" w:hAnsi="Times New Roman" w:cs="Times New Roman"/>
+              </w:rPr>
+              <w:t>idpaciente</w:t>
             </w:r>
           </w:p>
         </w:tc>
@@ -90,16 +134,39 @@
           </w:tcPr>
           <w:p>
             <w:pPr>
-              <w:jc w:val="center"/>
-              <w:rPr>
-                <w:rFonts w:ascii="Times New Roman" w:hAnsi="Times New Roman" w:cs="Times New Roman"/>
-              </w:rPr>
-            </w:pPr>
-            <w:r>
-              <w:rPr>
-                <w:rFonts w:ascii="Times New Roman" w:hAnsi="Times New Roman" w:cs="Times New Roman"/>
-              </w:rPr>
-              <w:t>Tamaño</w:t>
+              <w:rPr>
+                <w:rFonts w:ascii="Times New Roman" w:hAnsi="Times New Roman" w:cs="Times New Roman"/>
+              </w:rPr>
+            </w:pPr>
+            <w:r>
+              <w:rPr>
+                <w:rFonts w:ascii="Times New Roman" w:hAnsi="Times New Roman" w:cs="Times New Roman"/>
+              </w:rPr>
+              <w:t>varchar</w:t>
+            </w:r>
+          </w:p>
+        </w:tc>
+        <w:tc>
+          <w:tcPr>
+            <w:tcW w:w="1954" w:type="dxa"/>
+          </w:tcPr>
+          <w:p>
+            <w:pPr>
+              <w:rPr>
+                <w:rFonts w:ascii="Times New Roman" w:hAnsi="Times New Roman" w:cs="Times New Roman"/>
+              </w:rPr>
+            </w:pPr>
+            <w:r>
+              <w:rPr>
+                <w:rFonts w:ascii="Times New Roman" w:hAnsi="Times New Roman" w:cs="Times New Roman"/>
+              </w:rPr>
+              <w:t>1</w:t>
+            </w:r>
+            <w:r>
+              <w:rPr>
+                <w:rFonts w:ascii="Times New Roman" w:hAnsi="Times New Roman" w:cs="Times New Roman"/>
+              </w:rPr>
+              <w:t>5</w:t>
             </w:r>
           </w:p>
         </w:tc>
@@ -110,24 +177,40 @@
         </w:trPr>
         <w:tc>
           <w:tcPr>
+            <w:tcW w:w="1964" w:type="dxa"/>
+            <w:noWrap/>
+            <w:hideMark/>
+          </w:tcPr>
+          <w:p>
+            <w:pPr>
+              <w:rPr>
+                <w:rFonts w:ascii="Times New Roman" w:hAnsi="Times New Roman" w:cs="Times New Roman"/>
+              </w:rPr>
+            </w:pPr>
+            <w:r>
+              <w:rPr>
+                <w:rFonts w:ascii="Times New Roman" w:hAnsi="Times New Roman" w:cs="Times New Roman"/>
+              </w:rPr>
+              <w:t>nombre_paciente</w:t>
+            </w:r>
+          </w:p>
+        </w:tc>
+        <w:tc>
+          <w:tcPr>
             <w:tcW w:w="1954" w:type="dxa"/>
-            <w:noWrap/>
-            <w:hideMark/>
-          </w:tcPr>
-          <w:p>
-            <w:pPr>
-              <w:rPr>
-                <w:rFonts w:ascii="Times New Roman" w:hAnsi="Times New Roman" w:cs="Times New Roman"/>
-              </w:rPr>
-            </w:pPr>
-            <w:proofErr w:type="spellStart"/>
-            <w:r>
-              <w:rPr>
-                <w:rFonts w:ascii="Times New Roman" w:hAnsi="Times New Roman" w:cs="Times New Roman"/>
-              </w:rPr>
-              <w:t>Identidad_Paciente</w:t>
-            </w:r>
-            <w:proofErr w:type="spellEnd"/>
+          </w:tcPr>
+          <w:p>
+            <w:pPr>
+              <w:rPr>
+                <w:rFonts w:ascii="Times New Roman" w:hAnsi="Times New Roman" w:cs="Times New Roman"/>
+              </w:rPr>
+            </w:pPr>
+            <w:r>
+              <w:rPr>
+                <w:rFonts w:ascii="Times New Roman" w:hAnsi="Times New Roman" w:cs="Times New Roman"/>
+              </w:rPr>
+              <w:t>varchar</w:t>
+            </w:r>
           </w:p>
         </w:tc>
         <w:tc>
@@ -140,14 +223,42 @@
                 <w:rFonts w:ascii="Times New Roman" w:hAnsi="Times New Roman" w:cs="Times New Roman"/>
               </w:rPr>
             </w:pPr>
-            <w:proofErr w:type="spellStart"/>
-            <w:r>
-              <w:rPr>
-                <w:rFonts w:ascii="Times New Roman" w:hAnsi="Times New Roman" w:cs="Times New Roman"/>
-              </w:rPr>
-              <w:t>Nvarchar</w:t>
-            </w:r>
-            <w:proofErr w:type="spellEnd"/>
+            <w:r>
+              <w:rPr>
+                <w:rFonts w:ascii="Times New Roman" w:hAnsi="Times New Roman" w:cs="Times New Roman"/>
+              </w:rPr>
+              <w:t>50</w:t>
+            </w:r>
+          </w:p>
+        </w:tc>
+      </w:tr>
+      <w:tr>
+        <w:trPr>
+          <w:trHeight w:val="300"/>
+        </w:trPr>
+        <w:tc>
+          <w:tcPr>
+            <w:tcW w:w="1964" w:type="dxa"/>
+            <w:noWrap/>
+          </w:tcPr>
+          <w:p>
+            <w:pPr>
+              <w:rPr>
+                <w:rFonts w:ascii="Times New Roman" w:hAnsi="Times New Roman" w:cs="Times New Roman"/>
+              </w:rPr>
+            </w:pPr>
+            <w:r>
+              <w:rPr>
+                <w:rFonts w:ascii="Times New Roman" w:hAnsi="Times New Roman" w:cs="Times New Roman"/>
+              </w:rPr>
+              <w:t>apellido</w:t>
+            </w:r>
+            <w:r>
+              <w:rPr>
+                <w:rFonts w:ascii="Times New Roman" w:hAnsi="Times New Roman" w:cs="Times New Roman"/>
+              </w:rPr>
+              <w:t>_paciente</w:t>
+            </w:r>
           </w:p>
         </w:tc>
         <w:tc>
@@ -164,7 +275,104 @@
               <w:rPr>
                 <w:rFonts w:ascii="Times New Roman" w:hAnsi="Times New Roman" w:cs="Times New Roman"/>
               </w:rPr>
-              <w:t>13</w:t>
+              <w:t>varchar</w:t>
+            </w:r>
+          </w:p>
+        </w:tc>
+        <w:tc>
+          <w:tcPr>
+            <w:tcW w:w="1954" w:type="dxa"/>
+          </w:tcPr>
+          <w:p>
+            <w:pPr>
+              <w:rPr>
+                <w:rFonts w:ascii="Times New Roman" w:hAnsi="Times New Roman" w:cs="Times New Roman"/>
+              </w:rPr>
+            </w:pPr>
+            <w:r>
+              <w:rPr>
+                <w:rFonts w:ascii="Times New Roman" w:hAnsi="Times New Roman" w:cs="Times New Roman"/>
+              </w:rPr>
+              <w:t>50</w:t>
+            </w:r>
+          </w:p>
+        </w:tc>
+      </w:tr>
+      <w:tr>
+        <w:trPr>
+          <w:trHeight w:val="315"/>
+        </w:trPr>
+        <w:tc>
+          <w:tcPr>
+            <w:tcW w:w="1964" w:type="dxa"/>
+            <w:noWrap/>
+            <w:hideMark/>
+          </w:tcPr>
+          <w:p>
+            <w:pPr>
+              <w:rPr>
+                <w:rFonts w:ascii="Times New Roman" w:hAnsi="Times New Roman" w:cs="Times New Roman"/>
+              </w:rPr>
+            </w:pPr>
+            <w:r>
+              <w:rPr>
+                <w:rFonts w:ascii="Times New Roman" w:hAnsi="Times New Roman" w:cs="Times New Roman"/>
+              </w:rPr>
+              <w:t>e</w:t>
+            </w:r>
+            <w:r>
+              <w:rPr>
+                <w:rFonts w:ascii="Times New Roman" w:hAnsi="Times New Roman" w:cs="Times New Roman"/>
+              </w:rPr>
+              <w:t>dad_</w:t>
+            </w:r>
+            <w:r>
+              <w:rPr>
+                <w:rFonts w:ascii="Times New Roman" w:hAnsi="Times New Roman" w:cs="Times New Roman"/>
+              </w:rPr>
+              <w:t>p</w:t>
+            </w:r>
+            <w:r>
+              <w:rPr>
+                <w:rFonts w:ascii="Times New Roman" w:hAnsi="Times New Roman" w:cs="Times New Roman"/>
+              </w:rPr>
+              <w:t>aciente</w:t>
+            </w:r>
+          </w:p>
+        </w:tc>
+        <w:tc>
+          <w:tcPr>
+            <w:tcW w:w="1954" w:type="dxa"/>
+          </w:tcPr>
+          <w:p>
+            <w:pPr>
+              <w:rPr>
+                <w:rFonts w:ascii="Times New Roman" w:hAnsi="Times New Roman" w:cs="Times New Roman"/>
+              </w:rPr>
+            </w:pPr>
+            <w:r>
+              <w:rPr>
+                <w:rFonts w:ascii="Times New Roman" w:hAnsi="Times New Roman" w:cs="Times New Roman"/>
+              </w:rPr>
+              <w:t>Int</w:t>
+            </w:r>
+          </w:p>
+        </w:tc>
+        <w:tc>
+          <w:tcPr>
+            <w:tcW w:w="1954" w:type="dxa"/>
+          </w:tcPr>
+          <w:p>
+            <w:pPr>
+              <w:rPr>
+                <w:rFonts w:ascii="Times New Roman" w:hAnsi="Times New Roman" w:cs="Times New Roman"/>
+              </w:rPr>
+            </w:pPr>
+            <w:r>
+              <w:rPr>
+                <w:rFonts w:ascii="Times New Roman" w:hAnsi="Times New Roman" w:cs="Times New Roman"/>
+              </w:rPr>
+              <w:t>11</w:t>
             </w:r>
           </w:p>
         </w:tc>
@@ -175,24 +383,40 @@
         </w:trPr>
         <w:tc>
           <w:tcPr>
+            <w:tcW w:w="1964" w:type="dxa"/>
+            <w:noWrap/>
+            <w:hideMark/>
+          </w:tcPr>
+          <w:p>
+            <w:pPr>
+              <w:rPr>
+                <w:rFonts w:ascii="Times New Roman" w:hAnsi="Times New Roman" w:cs="Times New Roman"/>
+              </w:rPr>
+            </w:pPr>
+            <w:r>
+              <w:rPr>
+                <w:rFonts w:ascii="Times New Roman" w:hAnsi="Times New Roman" w:cs="Times New Roman"/>
+              </w:rPr>
+              <w:t>Sexo_Paciente</w:t>
+            </w:r>
+          </w:p>
+        </w:tc>
+        <w:tc>
+          <w:tcPr>
             <w:tcW w:w="1954" w:type="dxa"/>
-            <w:noWrap/>
-            <w:hideMark/>
-          </w:tcPr>
-          <w:p>
-            <w:pPr>
-              <w:rPr>
-                <w:rFonts w:ascii="Times New Roman" w:hAnsi="Times New Roman" w:cs="Times New Roman"/>
-              </w:rPr>
-            </w:pPr>
-            <w:proofErr w:type="spellStart"/>
-            <w:r>
-              <w:rPr>
-                <w:rFonts w:ascii="Times New Roman" w:hAnsi="Times New Roman" w:cs="Times New Roman"/>
-              </w:rPr>
-              <w:t>Nombre_Paciente</w:t>
-            </w:r>
-            <w:proofErr w:type="spellEnd"/>
+          </w:tcPr>
+          <w:p>
+            <w:pPr>
+              <w:rPr>
+                <w:rFonts w:ascii="Times New Roman" w:hAnsi="Times New Roman" w:cs="Times New Roman"/>
+              </w:rPr>
+            </w:pPr>
+            <w:r>
+              <w:rPr>
+                <w:rFonts w:ascii="Times New Roman" w:hAnsi="Times New Roman" w:cs="Times New Roman"/>
+              </w:rPr>
+              <w:t>varchar</w:t>
+            </w:r>
           </w:p>
         </w:tc>
         <w:tc>
@@ -205,20 +429,37 @@
                 <w:rFonts w:ascii="Times New Roman" w:hAnsi="Times New Roman" w:cs="Times New Roman"/>
               </w:rPr>
             </w:pPr>
-            <w:proofErr w:type="spellStart"/>
-            <w:r>
-              <w:rPr>
-                <w:rFonts w:ascii="Times New Roman" w:hAnsi="Times New Roman" w:cs="Times New Roman"/>
-              </w:rPr>
-              <w:t>Nv</w:t>
-            </w:r>
-            <w:r>
-              <w:rPr>
-                <w:rFonts w:ascii="Times New Roman" w:hAnsi="Times New Roman" w:cs="Times New Roman"/>
-              </w:rPr>
-              <w:t>archar</w:t>
-            </w:r>
-            <w:proofErr w:type="spellEnd"/>
+            <w:r>
+              <w:rPr>
+                <w:rFonts w:ascii="Times New Roman" w:hAnsi="Times New Roman" w:cs="Times New Roman"/>
+              </w:rPr>
+              <w:t>10</w:t>
+            </w:r>
+          </w:p>
+        </w:tc>
+      </w:tr>
+      <w:tr>
+        <w:trPr>
+          <w:trHeight w:val="315"/>
+        </w:trPr>
+        <w:tc>
+          <w:tcPr>
+            <w:tcW w:w="1964" w:type="dxa"/>
+            <w:noWrap/>
+            <w:hideMark/>
+          </w:tcPr>
+          <w:p>
+            <w:pPr>
+              <w:rPr>
+                <w:rFonts w:ascii="Times New Roman" w:hAnsi="Times New Roman" w:cs="Times New Roman"/>
+              </w:rPr>
+            </w:pPr>
+            <w:r>
+              <w:rPr>
+                <w:rFonts w:ascii="Times New Roman" w:hAnsi="Times New Roman" w:cs="Times New Roman"/>
+              </w:rPr>
+              <w:t>Domicilio_Paciente</w:t>
+            </w:r>
           </w:p>
         </w:tc>
         <w:tc>
@@ -235,7 +476,25 @@
               <w:rPr>
                 <w:rFonts w:ascii="Times New Roman" w:hAnsi="Times New Roman" w:cs="Times New Roman"/>
               </w:rPr>
-              <w:t>50</w:t>
+              <w:t>varchar</w:t>
+            </w:r>
+          </w:p>
+        </w:tc>
+        <w:tc>
+          <w:tcPr>
+            <w:tcW w:w="1954" w:type="dxa"/>
+          </w:tcPr>
+          <w:p>
+            <w:pPr>
+              <w:rPr>
+                <w:rFonts w:ascii="Times New Roman" w:hAnsi="Times New Roman" w:cs="Times New Roman"/>
+              </w:rPr>
+            </w:pPr>
+            <w:r>
+              <w:rPr>
+                <w:rFonts w:ascii="Times New Roman" w:hAnsi="Times New Roman" w:cs="Times New Roman"/>
+              </w:rPr>
+              <w:t>150</w:t>
             </w:r>
           </w:p>
         </w:tc>
@@ -246,239 +505,40 @@
         </w:trPr>
         <w:tc>
           <w:tcPr>
+            <w:tcW w:w="1964" w:type="dxa"/>
+            <w:noWrap/>
+            <w:hideMark/>
+          </w:tcPr>
+          <w:p>
+            <w:pPr>
+              <w:rPr>
+                <w:rFonts w:ascii="Times New Roman" w:hAnsi="Times New Roman" w:cs="Times New Roman"/>
+              </w:rPr>
+            </w:pPr>
+            <w:r>
+              <w:rPr>
+                <w:rFonts w:ascii="Times New Roman" w:hAnsi="Times New Roman" w:cs="Times New Roman"/>
+              </w:rPr>
+              <w:t>idcarrera</w:t>
+            </w:r>
+          </w:p>
+        </w:tc>
+        <w:tc>
+          <w:tcPr>
             <w:tcW w:w="1954" w:type="dxa"/>
-            <w:noWrap/>
-            <w:hideMark/>
-          </w:tcPr>
-          <w:p>
-            <w:pPr>
-              <w:rPr>
-                <w:rFonts w:ascii="Times New Roman" w:hAnsi="Times New Roman" w:cs="Times New Roman"/>
-              </w:rPr>
-            </w:pPr>
-            <w:proofErr w:type="spellStart"/>
-            <w:r>
-              <w:rPr>
-                <w:rFonts w:ascii="Times New Roman" w:hAnsi="Times New Roman" w:cs="Times New Roman"/>
-              </w:rPr>
-              <w:t>Edad_Paciente</w:t>
-            </w:r>
-            <w:proofErr w:type="spellEnd"/>
-          </w:p>
-        </w:tc>
-        <w:tc>
-          <w:tcPr>
-            <w:tcW w:w="1954" w:type="dxa"/>
-          </w:tcPr>
-          <w:p>
-            <w:pPr>
-              <w:rPr>
-                <w:rFonts w:ascii="Times New Roman" w:hAnsi="Times New Roman" w:cs="Times New Roman"/>
-              </w:rPr>
-            </w:pPr>
-            <w:proofErr w:type="spellStart"/>
-            <w:r>
-              <w:rPr>
-                <w:rFonts w:ascii="Times New Roman" w:hAnsi="Times New Roman" w:cs="Times New Roman"/>
-              </w:rPr>
-              <w:t>Int</w:t>
-            </w:r>
-            <w:proofErr w:type="spellEnd"/>
-          </w:p>
-        </w:tc>
-        <w:tc>
-          <w:tcPr>
-            <w:tcW w:w="1954" w:type="dxa"/>
-          </w:tcPr>
-          <w:p>
-            <w:pPr>
-              <w:rPr>
-                <w:rFonts w:ascii="Times New Roman" w:hAnsi="Times New Roman" w:cs="Times New Roman"/>
-              </w:rPr>
-            </w:pPr>
-            <w:r>
-              <w:rPr>
-                <w:rFonts w:ascii="Times New Roman" w:hAnsi="Times New Roman" w:cs="Times New Roman"/>
-              </w:rPr>
-              <w:t>4</w:t>
-            </w:r>
-          </w:p>
-        </w:tc>
-      </w:tr>
-      <w:tr>
-        <w:trPr>
-          <w:trHeight w:val="300"/>
-        </w:trPr>
-        <w:tc>
-          <w:tcPr>
-            <w:tcW w:w="1954" w:type="dxa"/>
-            <w:noWrap/>
-            <w:hideMark/>
-          </w:tcPr>
-          <w:p>
-            <w:pPr>
-              <w:rPr>
-                <w:rFonts w:ascii="Times New Roman" w:hAnsi="Times New Roman" w:cs="Times New Roman"/>
-              </w:rPr>
-            </w:pPr>
-            <w:proofErr w:type="spellStart"/>
-            <w:r>
-              <w:rPr>
-                <w:rFonts w:ascii="Times New Roman" w:hAnsi="Times New Roman" w:cs="Times New Roman"/>
-              </w:rPr>
-              <w:t>Sexo_Paciente</w:t>
-            </w:r>
-            <w:proofErr w:type="spellEnd"/>
-          </w:p>
-        </w:tc>
-        <w:tc>
-          <w:tcPr>
-            <w:tcW w:w="1954" w:type="dxa"/>
-          </w:tcPr>
-          <w:p>
-            <w:pPr>
-              <w:rPr>
-                <w:rFonts w:ascii="Times New Roman" w:hAnsi="Times New Roman" w:cs="Times New Roman"/>
-              </w:rPr>
-            </w:pPr>
-            <w:proofErr w:type="spellStart"/>
-            <w:r>
-              <w:rPr>
-                <w:rFonts w:ascii="Times New Roman" w:hAnsi="Times New Roman" w:cs="Times New Roman"/>
-              </w:rPr>
-              <w:t>Nchar</w:t>
-            </w:r>
-            <w:proofErr w:type="spellEnd"/>
-          </w:p>
-        </w:tc>
-        <w:tc>
-          <w:tcPr>
-            <w:tcW w:w="1954" w:type="dxa"/>
-          </w:tcPr>
-          <w:p>
-            <w:pPr>
-              <w:rPr>
-                <w:rFonts w:ascii="Times New Roman" w:hAnsi="Times New Roman" w:cs="Times New Roman"/>
-              </w:rPr>
-            </w:pPr>
-            <w:r>
-              <w:rPr>
-                <w:rFonts w:ascii="Times New Roman" w:hAnsi="Times New Roman" w:cs="Times New Roman"/>
-              </w:rPr>
-              <w:t>10</w:t>
-            </w:r>
-          </w:p>
-        </w:tc>
-      </w:tr>
-      <w:tr>
-        <w:trPr>
-          <w:trHeight w:val="315"/>
-        </w:trPr>
-        <w:tc>
-          <w:tcPr>
-            <w:tcW w:w="1954" w:type="dxa"/>
-            <w:noWrap/>
-            <w:hideMark/>
-          </w:tcPr>
-          <w:p>
-            <w:pPr>
-              <w:rPr>
-                <w:rFonts w:ascii="Times New Roman" w:hAnsi="Times New Roman" w:cs="Times New Roman"/>
-              </w:rPr>
-            </w:pPr>
-            <w:proofErr w:type="spellStart"/>
-            <w:r>
-              <w:rPr>
-                <w:rFonts w:ascii="Times New Roman" w:hAnsi="Times New Roman" w:cs="Times New Roman"/>
-              </w:rPr>
-              <w:t>Domicilio_Paciente</w:t>
-            </w:r>
-            <w:proofErr w:type="spellEnd"/>
-          </w:p>
-        </w:tc>
-        <w:tc>
-          <w:tcPr>
-            <w:tcW w:w="1954" w:type="dxa"/>
-          </w:tcPr>
-          <w:p>
-            <w:pPr>
-              <w:rPr>
-                <w:rFonts w:ascii="Times New Roman" w:hAnsi="Times New Roman" w:cs="Times New Roman"/>
-              </w:rPr>
-            </w:pPr>
-            <w:proofErr w:type="spellStart"/>
-            <w:r>
-              <w:rPr>
-                <w:rFonts w:ascii="Times New Roman" w:hAnsi="Times New Roman" w:cs="Times New Roman"/>
-              </w:rPr>
-              <w:t>Nvarchar</w:t>
-            </w:r>
-            <w:proofErr w:type="spellEnd"/>
-          </w:p>
-        </w:tc>
-        <w:tc>
-          <w:tcPr>
-            <w:tcW w:w="1954" w:type="dxa"/>
-          </w:tcPr>
-          <w:p>
-            <w:pPr>
-              <w:rPr>
-                <w:rFonts w:ascii="Times New Roman" w:hAnsi="Times New Roman" w:cs="Times New Roman"/>
-              </w:rPr>
-            </w:pPr>
-            <w:r>
-              <w:rPr>
-                <w:rFonts w:ascii="Times New Roman" w:hAnsi="Times New Roman" w:cs="Times New Roman"/>
-              </w:rPr>
-              <w:t>150</w:t>
-            </w:r>
-          </w:p>
-        </w:tc>
-      </w:tr>
-      <w:tr>
-        <w:trPr>
-          <w:trHeight w:val="315"/>
-        </w:trPr>
-        <w:tc>
-          <w:tcPr>
-            <w:tcW w:w="1954" w:type="dxa"/>
-            <w:noWrap/>
-            <w:hideMark/>
-          </w:tcPr>
-          <w:p>
-            <w:pPr>
-              <w:rPr>
-                <w:rFonts w:ascii="Times New Roman" w:hAnsi="Times New Roman" w:cs="Times New Roman"/>
-              </w:rPr>
-            </w:pPr>
-            <w:proofErr w:type="spellStart"/>
-            <w:r>
-              <w:rPr>
-                <w:rFonts w:ascii="Times New Roman" w:hAnsi="Times New Roman" w:cs="Times New Roman"/>
-              </w:rPr>
-              <w:t>Carrera_Paciente</w:t>
-            </w:r>
-            <w:proofErr w:type="spellEnd"/>
-          </w:p>
-        </w:tc>
-        <w:tc>
-          <w:tcPr>
-            <w:tcW w:w="1954" w:type="dxa"/>
-          </w:tcPr>
-          <w:p>
-            <w:pPr>
-              <w:rPr>
-                <w:rFonts w:ascii="Times New Roman" w:hAnsi="Times New Roman" w:cs="Times New Roman"/>
-              </w:rPr>
-            </w:pPr>
-            <w:proofErr w:type="spellStart"/>
-            <w:r>
-              <w:rPr>
-                <w:rFonts w:ascii="Times New Roman" w:hAnsi="Times New Roman" w:cs="Times New Roman"/>
-              </w:rPr>
-              <w:t>Nvarchar</w:t>
-            </w:r>
-            <w:proofErr w:type="spellEnd"/>
+          </w:tcPr>
+          <w:p>
+            <w:pPr>
+              <w:rPr>
+                <w:rFonts w:ascii="Times New Roman" w:hAnsi="Times New Roman" w:cs="Times New Roman"/>
+              </w:rPr>
+            </w:pPr>
+            <w:r>
+              <w:rPr>
+                <w:rFonts w:ascii="Times New Roman" w:hAnsi="Times New Roman" w:cs="Times New Roman"/>
+              </w:rPr>
+              <w:t>varchar</w:t>
+            </w:r>
           </w:p>
         </w:tc>
         <w:tc>
@@ -620,34 +680,30 @@
                 <w:rFonts w:ascii="Times New Roman" w:hAnsi="Times New Roman" w:cs="Times New Roman"/>
               </w:rPr>
             </w:pPr>
-            <w:proofErr w:type="spellStart"/>
             <w:r>
               <w:rPr>
                 <w:rFonts w:ascii="Times New Roman" w:hAnsi="Times New Roman" w:cs="Times New Roman"/>
               </w:rPr>
               <w:t>Numero_Expediente</w:t>
             </w:r>
-            <w:proofErr w:type="spellEnd"/>
-          </w:p>
-        </w:tc>
-        <w:tc>
-          <w:tcPr>
-            <w:tcW w:w="2381" w:type="dxa"/>
-          </w:tcPr>
-          <w:p>
-            <w:pPr>
-              <w:rPr>
-                <w:rFonts w:ascii="Times New Roman" w:hAnsi="Times New Roman" w:cs="Times New Roman"/>
-              </w:rPr>
-            </w:pPr>
-            <w:proofErr w:type="spellStart"/>
-            <w:r>
-              <w:rPr>
-                <w:rFonts w:ascii="Times New Roman" w:hAnsi="Times New Roman" w:cs="Times New Roman"/>
-              </w:rPr>
-              <w:t>Nchar</w:t>
-            </w:r>
-            <w:proofErr w:type="spellEnd"/>
+          </w:p>
+        </w:tc>
+        <w:tc>
+          <w:tcPr>
+            <w:tcW w:w="2381" w:type="dxa"/>
+          </w:tcPr>
+          <w:p>
+            <w:pPr>
+              <w:rPr>
+                <w:rFonts w:ascii="Times New Roman" w:hAnsi="Times New Roman" w:cs="Times New Roman"/>
+              </w:rPr>
+            </w:pPr>
+            <w:r>
+              <w:rPr>
+                <w:rFonts w:ascii="Times New Roman" w:hAnsi="Times New Roman" w:cs="Times New Roman"/>
+              </w:rPr>
+              <w:t>varchar</w:t>
+            </w:r>
           </w:p>
         </w:tc>
         <w:tc>
@@ -685,34 +741,30 @@
                 <w:rFonts w:ascii="Times New Roman" w:hAnsi="Times New Roman" w:cs="Times New Roman"/>
               </w:rPr>
             </w:pPr>
-            <w:proofErr w:type="spellStart"/>
             <w:r>
               <w:rPr>
                 <w:rFonts w:ascii="Times New Roman" w:hAnsi="Times New Roman" w:cs="Times New Roman"/>
               </w:rPr>
               <w:t>Identidad_Paciente</w:t>
             </w:r>
-            <w:proofErr w:type="spellEnd"/>
-          </w:p>
-        </w:tc>
-        <w:tc>
-          <w:tcPr>
-            <w:tcW w:w="2381" w:type="dxa"/>
-          </w:tcPr>
-          <w:p>
-            <w:pPr>
-              <w:rPr>
-                <w:rFonts w:ascii="Times New Roman" w:hAnsi="Times New Roman" w:cs="Times New Roman"/>
-              </w:rPr>
-            </w:pPr>
-            <w:proofErr w:type="spellStart"/>
-            <w:r>
-              <w:rPr>
-                <w:rFonts w:ascii="Times New Roman" w:hAnsi="Times New Roman" w:cs="Times New Roman"/>
-              </w:rPr>
-              <w:t>Nvarchar</w:t>
-            </w:r>
-            <w:proofErr w:type="spellEnd"/>
+          </w:p>
+        </w:tc>
+        <w:tc>
+          <w:tcPr>
+            <w:tcW w:w="2381" w:type="dxa"/>
+          </w:tcPr>
+          <w:p>
+            <w:pPr>
+              <w:rPr>
+                <w:rFonts w:ascii="Times New Roman" w:hAnsi="Times New Roman" w:cs="Times New Roman"/>
+              </w:rPr>
+            </w:pPr>
+            <w:r>
+              <w:rPr>
+                <w:rFonts w:ascii="Times New Roman" w:hAnsi="Times New Roman" w:cs="Times New Roman"/>
+              </w:rPr>
+              <w:t>varchar</w:t>
+            </w:r>
           </w:p>
         </w:tc>
         <w:tc>
@@ -750,14 +802,12 @@
                 <w:rFonts w:ascii="Times New Roman" w:hAnsi="Times New Roman" w:cs="Times New Roman"/>
               </w:rPr>
             </w:pPr>
-            <w:proofErr w:type="spellStart"/>
             <w:r>
               <w:rPr>
                 <w:rFonts w:ascii="Times New Roman" w:hAnsi="Times New Roman" w:cs="Times New Roman"/>
               </w:rPr>
               <w:t>Fecha_Expediente</w:t>
             </w:r>
-            <w:proofErr w:type="spellEnd"/>
           </w:p>
         </w:tc>
         <w:tc>
@@ -813,14 +863,12 @@
                 <w:rFonts w:ascii="Times New Roman" w:hAnsi="Times New Roman" w:cs="Times New Roman"/>
               </w:rPr>
             </w:pPr>
-            <w:proofErr w:type="spellStart"/>
             <w:r>
               <w:rPr>
                 <w:rFonts w:ascii="Times New Roman" w:hAnsi="Times New Roman" w:cs="Times New Roman"/>
               </w:rPr>
               <w:t>Hora_Ingreso</w:t>
             </w:r>
-            <w:proofErr w:type="spellEnd"/>
           </w:p>
         </w:tc>
         <w:tc>
@@ -876,14 +924,12 @@
                 <w:rFonts w:ascii="Times New Roman" w:hAnsi="Times New Roman" w:cs="Times New Roman"/>
               </w:rPr>
             </w:pPr>
-            <w:proofErr w:type="spellStart"/>
             <w:r>
               <w:rPr>
                 <w:rFonts w:ascii="Times New Roman" w:hAnsi="Times New Roman" w:cs="Times New Roman"/>
               </w:rPr>
               <w:t>Hora_Egreso</w:t>
             </w:r>
-            <w:proofErr w:type="spellEnd"/>
           </w:p>
         </w:tc>
         <w:tc>
@@ -939,34 +985,30 @@
                 <w:rFonts w:ascii="Times New Roman" w:hAnsi="Times New Roman" w:cs="Times New Roman"/>
               </w:rPr>
             </w:pPr>
-            <w:proofErr w:type="spellStart"/>
             <w:r>
               <w:rPr>
                 <w:rFonts w:ascii="Times New Roman" w:hAnsi="Times New Roman" w:cs="Times New Roman"/>
               </w:rPr>
               <w:t>Sintoma_Principal</w:t>
             </w:r>
-            <w:proofErr w:type="spellEnd"/>
-          </w:p>
-        </w:tc>
-        <w:tc>
-          <w:tcPr>
-            <w:tcW w:w="2381" w:type="dxa"/>
-          </w:tcPr>
-          <w:p>
-            <w:pPr>
-              <w:rPr>
-                <w:rFonts w:ascii="Times New Roman" w:hAnsi="Times New Roman" w:cs="Times New Roman"/>
-              </w:rPr>
-            </w:pPr>
-            <w:proofErr w:type="spellStart"/>
-            <w:r>
-              <w:rPr>
-                <w:rFonts w:ascii="Times New Roman" w:hAnsi="Times New Roman" w:cs="Times New Roman"/>
-              </w:rPr>
-              <w:t>Nvarchar</w:t>
-            </w:r>
-            <w:proofErr w:type="spellEnd"/>
+          </w:p>
+        </w:tc>
+        <w:tc>
+          <w:tcPr>
+            <w:tcW w:w="2381" w:type="dxa"/>
+          </w:tcPr>
+          <w:p>
+            <w:pPr>
+              <w:rPr>
+                <w:rFonts w:ascii="Times New Roman" w:hAnsi="Times New Roman" w:cs="Times New Roman"/>
+              </w:rPr>
+            </w:pPr>
+            <w:r>
+              <w:rPr>
+                <w:rFonts w:ascii="Times New Roman" w:hAnsi="Times New Roman" w:cs="Times New Roman"/>
+              </w:rPr>
+              <w:t>varchar</w:t>
+            </w:r>
           </w:p>
         </w:tc>
         <w:tc>
@@ -1022,14 +1064,12 @@
                 <w:rFonts w:ascii="Times New Roman" w:hAnsi="Times New Roman" w:cs="Times New Roman"/>
               </w:rPr>
             </w:pPr>
-            <w:proofErr w:type="spellStart"/>
-            <w:r>
-              <w:rPr>
-                <w:rFonts w:ascii="Times New Roman" w:hAnsi="Times New Roman" w:cs="Times New Roman"/>
-              </w:rPr>
-              <w:t>Nvarchar</w:t>
-            </w:r>
-            <w:proofErr w:type="spellEnd"/>
+            <w:r>
+              <w:rPr>
+                <w:rFonts w:ascii="Times New Roman" w:hAnsi="Times New Roman" w:cs="Times New Roman"/>
+              </w:rPr>
+              <w:t>varchar</w:t>
+            </w:r>
           </w:p>
         </w:tc>
         <w:tc>
@@ -1085,14 +1125,12 @@
                 <w:rFonts w:ascii="Times New Roman" w:hAnsi="Times New Roman" w:cs="Times New Roman"/>
               </w:rPr>
             </w:pPr>
-            <w:proofErr w:type="spellStart"/>
             <w:r>
               <w:rPr>
                 <w:rFonts w:ascii="Times New Roman" w:hAnsi="Times New Roman" w:cs="Times New Roman"/>
               </w:rPr>
               <w:t>Double</w:t>
             </w:r>
-            <w:proofErr w:type="spellEnd"/>
           </w:p>
         </w:tc>
         <w:tc>
@@ -1148,14 +1186,12 @@
                 <w:rFonts w:ascii="Times New Roman" w:hAnsi="Times New Roman" w:cs="Times New Roman"/>
               </w:rPr>
             </w:pPr>
-            <w:proofErr w:type="spellStart"/>
             <w:r>
               <w:rPr>
                 <w:rFonts w:ascii="Times New Roman" w:hAnsi="Times New Roman" w:cs="Times New Roman"/>
               </w:rPr>
               <w:t>Double</w:t>
             </w:r>
-            <w:proofErr w:type="spellEnd"/>
           </w:p>
         </w:tc>
         <w:tc>
@@ -1211,14 +1247,12 @@
                 <w:rFonts w:ascii="Times New Roman" w:hAnsi="Times New Roman" w:cs="Times New Roman"/>
               </w:rPr>
             </w:pPr>
-            <w:proofErr w:type="spellStart"/>
             <w:r>
               <w:rPr>
                 <w:rFonts w:ascii="Times New Roman" w:hAnsi="Times New Roman" w:cs="Times New Roman"/>
               </w:rPr>
               <w:t>Double</w:t>
             </w:r>
-            <w:proofErr w:type="spellEnd"/>
           </w:p>
         </w:tc>
         <w:tc>
@@ -1256,34 +1290,30 @@
                 <w:rFonts w:ascii="Times New Roman" w:hAnsi="Times New Roman" w:cs="Times New Roman"/>
               </w:rPr>
             </w:pPr>
-            <w:proofErr w:type="spellStart"/>
             <w:r>
               <w:rPr>
                 <w:rFonts w:ascii="Times New Roman" w:hAnsi="Times New Roman" w:cs="Times New Roman"/>
               </w:rPr>
               <w:t>Frecuencia_Cardiaca</w:t>
             </w:r>
-            <w:proofErr w:type="spellEnd"/>
-          </w:p>
-        </w:tc>
-        <w:tc>
-          <w:tcPr>
-            <w:tcW w:w="2381" w:type="dxa"/>
-          </w:tcPr>
-          <w:p>
-            <w:pPr>
-              <w:rPr>
-                <w:rFonts w:ascii="Times New Roman" w:hAnsi="Times New Roman" w:cs="Times New Roman"/>
-              </w:rPr>
-            </w:pPr>
-            <w:proofErr w:type="spellStart"/>
+          </w:p>
+        </w:tc>
+        <w:tc>
+          <w:tcPr>
+            <w:tcW w:w="2381" w:type="dxa"/>
+          </w:tcPr>
+          <w:p>
+            <w:pPr>
+              <w:rPr>
+                <w:rFonts w:ascii="Times New Roman" w:hAnsi="Times New Roman" w:cs="Times New Roman"/>
+              </w:rPr>
+            </w:pPr>
             <w:r>
               <w:rPr>
                 <w:rFonts w:ascii="Times New Roman" w:hAnsi="Times New Roman" w:cs="Times New Roman"/>
               </w:rPr>
               <w:t>Double</w:t>
             </w:r>
-            <w:proofErr w:type="spellEnd"/>
           </w:p>
         </w:tc>
         <w:tc>
@@ -1321,34 +1351,30 @@
                 <w:rFonts w:ascii="Times New Roman" w:hAnsi="Times New Roman" w:cs="Times New Roman"/>
               </w:rPr>
             </w:pPr>
-            <w:proofErr w:type="spellStart"/>
             <w:r>
               <w:rPr>
                 <w:rFonts w:ascii="Times New Roman" w:hAnsi="Times New Roman" w:cs="Times New Roman"/>
               </w:rPr>
               <w:t>Frecuencia_Respiratoria</w:t>
             </w:r>
-            <w:proofErr w:type="spellEnd"/>
-          </w:p>
-        </w:tc>
-        <w:tc>
-          <w:tcPr>
-            <w:tcW w:w="2381" w:type="dxa"/>
-          </w:tcPr>
-          <w:p>
-            <w:pPr>
-              <w:rPr>
-                <w:rFonts w:ascii="Times New Roman" w:hAnsi="Times New Roman" w:cs="Times New Roman"/>
-              </w:rPr>
-            </w:pPr>
-            <w:proofErr w:type="spellStart"/>
+          </w:p>
+        </w:tc>
+        <w:tc>
+          <w:tcPr>
+            <w:tcW w:w="2381" w:type="dxa"/>
+          </w:tcPr>
+          <w:p>
+            <w:pPr>
+              <w:rPr>
+                <w:rFonts w:ascii="Times New Roman" w:hAnsi="Times New Roman" w:cs="Times New Roman"/>
+              </w:rPr>
+            </w:pPr>
             <w:r>
               <w:rPr>
                 <w:rFonts w:ascii="Times New Roman" w:hAnsi="Times New Roman" w:cs="Times New Roman"/>
               </w:rPr>
               <w:t>Double</w:t>
             </w:r>
-            <w:proofErr w:type="spellEnd"/>
           </w:p>
         </w:tc>
         <w:tc>
@@ -1386,34 +1412,30 @@
                 <w:rFonts w:ascii="Times New Roman" w:hAnsi="Times New Roman" w:cs="Times New Roman"/>
               </w:rPr>
             </w:pPr>
-            <w:proofErr w:type="spellStart"/>
             <w:r>
               <w:rPr>
                 <w:rFonts w:ascii="Times New Roman" w:hAnsi="Times New Roman" w:cs="Times New Roman"/>
               </w:rPr>
               <w:t>Presion_Arterial</w:t>
             </w:r>
-            <w:proofErr w:type="spellEnd"/>
-          </w:p>
-        </w:tc>
-        <w:tc>
-          <w:tcPr>
-            <w:tcW w:w="2381" w:type="dxa"/>
-          </w:tcPr>
-          <w:p>
-            <w:pPr>
-              <w:rPr>
-                <w:rFonts w:ascii="Times New Roman" w:hAnsi="Times New Roman" w:cs="Times New Roman"/>
-              </w:rPr>
-            </w:pPr>
-            <w:proofErr w:type="spellStart"/>
+          </w:p>
+        </w:tc>
+        <w:tc>
+          <w:tcPr>
+            <w:tcW w:w="2381" w:type="dxa"/>
+          </w:tcPr>
+          <w:p>
+            <w:pPr>
+              <w:rPr>
+                <w:rFonts w:ascii="Times New Roman" w:hAnsi="Times New Roman" w:cs="Times New Roman"/>
+              </w:rPr>
+            </w:pPr>
             <w:r>
               <w:rPr>
                 <w:rFonts w:ascii="Times New Roman" w:hAnsi="Times New Roman" w:cs="Times New Roman"/>
               </w:rPr>
               <w:t>Double</w:t>
             </w:r>
-            <w:proofErr w:type="spellEnd"/>
           </w:p>
         </w:tc>
         <w:tc>
@@ -1469,14 +1491,12 @@
                 <w:rFonts w:ascii="Times New Roman" w:hAnsi="Times New Roman" w:cs="Times New Roman"/>
               </w:rPr>
             </w:pPr>
-            <w:proofErr w:type="spellStart"/>
             <w:r>
               <w:rPr>
                 <w:rFonts w:ascii="Times New Roman" w:hAnsi="Times New Roman" w:cs="Times New Roman"/>
               </w:rPr>
               <w:t>Double</w:t>
             </w:r>
-            <w:proofErr w:type="spellEnd"/>
           </w:p>
         </w:tc>
         <w:tc>
@@ -1532,14 +1552,12 @@
                 <w:rFonts w:ascii="Times New Roman" w:hAnsi="Times New Roman" w:cs="Times New Roman"/>
               </w:rPr>
             </w:pPr>
-            <w:proofErr w:type="spellStart"/>
             <w:r>
               <w:rPr>
                 <w:rFonts w:ascii="Times New Roman" w:hAnsi="Times New Roman" w:cs="Times New Roman"/>
               </w:rPr>
               <w:t>Double</w:t>
             </w:r>
-            <w:proofErr w:type="spellEnd"/>
           </w:p>
         </w:tc>
         <w:tc>
@@ -1577,34 +1595,30 @@
                 <w:rFonts w:ascii="Times New Roman" w:hAnsi="Times New Roman" w:cs="Times New Roman"/>
               </w:rPr>
             </w:pPr>
-            <w:proofErr w:type="spellStart"/>
             <w:r>
               <w:rPr>
                 <w:rFonts w:ascii="Times New Roman" w:hAnsi="Times New Roman" w:cs="Times New Roman"/>
               </w:rPr>
               <w:t>Indice_Choque</w:t>
             </w:r>
-            <w:proofErr w:type="spellEnd"/>
-          </w:p>
-        </w:tc>
-        <w:tc>
-          <w:tcPr>
-            <w:tcW w:w="2381" w:type="dxa"/>
-          </w:tcPr>
-          <w:p>
-            <w:pPr>
-              <w:rPr>
-                <w:rFonts w:ascii="Times New Roman" w:hAnsi="Times New Roman" w:cs="Times New Roman"/>
-              </w:rPr>
-            </w:pPr>
-            <w:proofErr w:type="spellStart"/>
+          </w:p>
+        </w:tc>
+        <w:tc>
+          <w:tcPr>
+            <w:tcW w:w="2381" w:type="dxa"/>
+          </w:tcPr>
+          <w:p>
+            <w:pPr>
+              <w:rPr>
+                <w:rFonts w:ascii="Times New Roman" w:hAnsi="Times New Roman" w:cs="Times New Roman"/>
+              </w:rPr>
+            </w:pPr>
             <w:r>
               <w:rPr>
                 <w:rFonts w:ascii="Times New Roman" w:hAnsi="Times New Roman" w:cs="Times New Roman"/>
               </w:rPr>
               <w:t>Double</w:t>
             </w:r>
-            <w:proofErr w:type="spellEnd"/>
           </w:p>
         </w:tc>
         <w:tc>
@@ -1642,14 +1656,12 @@
                 <w:rFonts w:ascii="Times New Roman" w:hAnsi="Times New Roman" w:cs="Times New Roman"/>
               </w:rPr>
             </w:pPr>
-            <w:proofErr w:type="spellStart"/>
             <w:r>
               <w:rPr>
                 <w:rFonts w:ascii="Times New Roman" w:hAnsi="Times New Roman" w:cs="Times New Roman"/>
               </w:rPr>
               <w:t>Calidad_Pulso</w:t>
             </w:r>
-            <w:proofErr w:type="spellEnd"/>
           </w:p>
         </w:tc>
         <w:tc>
@@ -1705,14 +1717,12 @@
                 <w:rFonts w:ascii="Times New Roman" w:hAnsi="Times New Roman" w:cs="Times New Roman"/>
               </w:rPr>
             </w:pPr>
-            <w:proofErr w:type="spellStart"/>
             <w:r>
               <w:rPr>
                 <w:rFonts w:ascii="Times New Roman" w:hAnsi="Times New Roman" w:cs="Times New Roman"/>
               </w:rPr>
               <w:t>Frialdad_Distal</w:t>
             </w:r>
-            <w:proofErr w:type="spellEnd"/>
           </w:p>
         </w:tc>
         <w:tc>
@@ -1768,34 +1778,30 @@
                 <w:rFonts w:ascii="Times New Roman" w:hAnsi="Times New Roman" w:cs="Times New Roman"/>
               </w:rPr>
             </w:pPr>
-            <w:proofErr w:type="spellStart"/>
             <w:r>
               <w:rPr>
                 <w:rFonts w:ascii="Times New Roman" w:hAnsi="Times New Roman" w:cs="Times New Roman"/>
               </w:rPr>
               <w:t>Color_Piel</w:t>
             </w:r>
-            <w:proofErr w:type="spellEnd"/>
-          </w:p>
-        </w:tc>
-        <w:tc>
-          <w:tcPr>
-            <w:tcW w:w="2381" w:type="dxa"/>
-          </w:tcPr>
-          <w:p>
-            <w:pPr>
-              <w:rPr>
-                <w:rFonts w:ascii="Times New Roman" w:hAnsi="Times New Roman" w:cs="Times New Roman"/>
-              </w:rPr>
-            </w:pPr>
-            <w:proofErr w:type="spellStart"/>
-            <w:r>
-              <w:rPr>
-                <w:rFonts w:ascii="Times New Roman" w:hAnsi="Times New Roman" w:cs="Times New Roman"/>
-              </w:rPr>
-              <w:t>Nvarchar</w:t>
-            </w:r>
-            <w:proofErr w:type="spellEnd"/>
+          </w:p>
+        </w:tc>
+        <w:tc>
+          <w:tcPr>
+            <w:tcW w:w="2381" w:type="dxa"/>
+          </w:tcPr>
+          <w:p>
+            <w:pPr>
+              <w:rPr>
+                <w:rFonts w:ascii="Times New Roman" w:hAnsi="Times New Roman" w:cs="Times New Roman"/>
+              </w:rPr>
+            </w:pPr>
+            <w:r>
+              <w:rPr>
+                <w:rFonts w:ascii="Times New Roman" w:hAnsi="Times New Roman" w:cs="Times New Roman"/>
+              </w:rPr>
+              <w:t>varchar</w:t>
+            </w:r>
           </w:p>
         </w:tc>
         <w:tc>
@@ -1833,34 +1839,30 @@
                 <w:rFonts w:ascii="Times New Roman" w:hAnsi="Times New Roman" w:cs="Times New Roman"/>
               </w:rPr>
             </w:pPr>
-            <w:proofErr w:type="spellStart"/>
             <w:r>
               <w:rPr>
                 <w:rFonts w:ascii="Times New Roman" w:hAnsi="Times New Roman" w:cs="Times New Roman"/>
               </w:rPr>
               <w:t>Llenado_Capilar</w:t>
             </w:r>
-            <w:proofErr w:type="spellEnd"/>
-          </w:p>
-        </w:tc>
-        <w:tc>
-          <w:tcPr>
-            <w:tcW w:w="2381" w:type="dxa"/>
-          </w:tcPr>
-          <w:p>
-            <w:pPr>
-              <w:rPr>
-                <w:rFonts w:ascii="Times New Roman" w:hAnsi="Times New Roman" w:cs="Times New Roman"/>
-              </w:rPr>
-            </w:pPr>
-            <w:proofErr w:type="spellStart"/>
-            <w:r>
-              <w:rPr>
-                <w:rFonts w:ascii="Times New Roman" w:hAnsi="Times New Roman" w:cs="Times New Roman"/>
-              </w:rPr>
-              <w:t>Nvarchar</w:t>
-            </w:r>
-            <w:proofErr w:type="spellEnd"/>
+          </w:p>
+        </w:tc>
+        <w:tc>
+          <w:tcPr>
+            <w:tcW w:w="2381" w:type="dxa"/>
+          </w:tcPr>
+          <w:p>
+            <w:pPr>
+              <w:rPr>
+                <w:rFonts w:ascii="Times New Roman" w:hAnsi="Times New Roman" w:cs="Times New Roman"/>
+              </w:rPr>
+            </w:pPr>
+            <w:r>
+              <w:rPr>
+                <w:rFonts w:ascii="Times New Roman" w:hAnsi="Times New Roman" w:cs="Times New Roman"/>
+              </w:rPr>
+              <w:t>varchar</w:t>
+            </w:r>
           </w:p>
         </w:tc>
         <w:tc>
@@ -1898,34 +1900,30 @@
                 <w:rFonts w:ascii="Times New Roman" w:hAnsi="Times New Roman" w:cs="Times New Roman"/>
               </w:rPr>
             </w:pPr>
-            <w:proofErr w:type="spellStart"/>
             <w:r>
               <w:rPr>
                 <w:rFonts w:ascii="Times New Roman" w:hAnsi="Times New Roman" w:cs="Times New Roman"/>
               </w:rPr>
               <w:t>Datos_Contribuyentes</w:t>
             </w:r>
-            <w:proofErr w:type="spellEnd"/>
-          </w:p>
-        </w:tc>
-        <w:tc>
-          <w:tcPr>
-            <w:tcW w:w="2381" w:type="dxa"/>
-          </w:tcPr>
-          <w:p>
-            <w:pPr>
-              <w:rPr>
-                <w:rFonts w:ascii="Times New Roman" w:hAnsi="Times New Roman" w:cs="Times New Roman"/>
-              </w:rPr>
-            </w:pPr>
-            <w:proofErr w:type="spellStart"/>
-            <w:r>
-              <w:rPr>
-                <w:rFonts w:ascii="Times New Roman" w:hAnsi="Times New Roman" w:cs="Times New Roman"/>
-              </w:rPr>
-              <w:t>Nvarchar</w:t>
-            </w:r>
-            <w:proofErr w:type="spellEnd"/>
+          </w:p>
+        </w:tc>
+        <w:tc>
+          <w:tcPr>
+            <w:tcW w:w="2381" w:type="dxa"/>
+          </w:tcPr>
+          <w:p>
+            <w:pPr>
+              <w:rPr>
+                <w:rFonts w:ascii="Times New Roman" w:hAnsi="Times New Roman" w:cs="Times New Roman"/>
+              </w:rPr>
+            </w:pPr>
+            <w:r>
+              <w:rPr>
+                <w:rFonts w:ascii="Times New Roman" w:hAnsi="Times New Roman" w:cs="Times New Roman"/>
+              </w:rPr>
+              <w:t>varchar</w:t>
+            </w:r>
           </w:p>
         </w:tc>
         <w:tc>
@@ -1981,14 +1979,12 @@
                 <w:rFonts w:ascii="Times New Roman" w:hAnsi="Times New Roman" w:cs="Times New Roman"/>
               </w:rPr>
             </w:pPr>
-            <w:proofErr w:type="spellStart"/>
-            <w:r>
-              <w:rPr>
-                <w:rFonts w:ascii="Times New Roman" w:hAnsi="Times New Roman" w:cs="Times New Roman"/>
-              </w:rPr>
-              <w:t>Nvarchar</w:t>
-            </w:r>
-            <w:proofErr w:type="spellEnd"/>
+            <w:r>
+              <w:rPr>
+                <w:rFonts w:ascii="Times New Roman" w:hAnsi="Times New Roman" w:cs="Times New Roman"/>
+              </w:rPr>
+              <w:t>varchar</w:t>
+            </w:r>
           </w:p>
         </w:tc>
         <w:tc>
@@ -2044,14 +2040,12 @@
                 <w:rFonts w:ascii="Times New Roman" w:hAnsi="Times New Roman" w:cs="Times New Roman"/>
               </w:rPr>
             </w:pPr>
-            <w:proofErr w:type="spellStart"/>
-            <w:r>
-              <w:rPr>
-                <w:rFonts w:ascii="Times New Roman" w:hAnsi="Times New Roman" w:cs="Times New Roman"/>
-              </w:rPr>
-              <w:t>Nvarchar</w:t>
-            </w:r>
-            <w:proofErr w:type="spellEnd"/>
+            <w:r>
+              <w:rPr>
+                <w:rFonts w:ascii="Times New Roman" w:hAnsi="Times New Roman" w:cs="Times New Roman"/>
+              </w:rPr>
+              <w:t>varchar</w:t>
+            </w:r>
           </w:p>
         </w:tc>
         <w:tc>
@@ -2107,14 +2101,12 @@
                 <w:rFonts w:ascii="Times New Roman" w:hAnsi="Times New Roman" w:cs="Times New Roman"/>
               </w:rPr>
             </w:pPr>
-            <w:proofErr w:type="spellStart"/>
-            <w:r>
-              <w:rPr>
-                <w:rFonts w:ascii="Times New Roman" w:hAnsi="Times New Roman" w:cs="Times New Roman"/>
-              </w:rPr>
-              <w:t>Nvarchar</w:t>
-            </w:r>
-            <w:proofErr w:type="spellEnd"/>
+            <w:r>
+              <w:rPr>
+                <w:rFonts w:ascii="Times New Roman" w:hAnsi="Times New Roman" w:cs="Times New Roman"/>
+              </w:rPr>
+              <w:t>varchar</w:t>
+            </w:r>
           </w:p>
         </w:tc>
         <w:tc>
@@ -2170,14 +2162,12 @@
                 <w:rFonts w:ascii="Times New Roman" w:hAnsi="Times New Roman" w:cs="Times New Roman"/>
               </w:rPr>
             </w:pPr>
-            <w:proofErr w:type="spellStart"/>
-            <w:r>
-              <w:rPr>
-                <w:rFonts w:ascii="Times New Roman" w:hAnsi="Times New Roman" w:cs="Times New Roman"/>
-              </w:rPr>
-              <w:t>Nvarchar</w:t>
-            </w:r>
-            <w:proofErr w:type="spellEnd"/>
+            <w:r>
+              <w:rPr>
+                <w:rFonts w:ascii="Times New Roman" w:hAnsi="Times New Roman" w:cs="Times New Roman"/>
+              </w:rPr>
+              <w:t>varchar</w:t>
+            </w:r>
           </w:p>
         </w:tc>
         <w:tc>
@@ -2213,7 +2203,7 @@
         <w:tblLook w:val="04A0" w:firstRow="1" w:lastRow="0" w:firstColumn="1" w:lastColumn="0" w:noHBand="0" w:noVBand="1"/>
       </w:tblPr>
       <w:tblGrid>
-        <w:gridCol w:w="2198"/>
+        <w:gridCol w:w="2208"/>
         <w:gridCol w:w="2198"/>
         <w:gridCol w:w="2198"/>
       </w:tblGrid>
@@ -2325,14 +2315,12 @@
                 <w:rFonts w:ascii="Times New Roman" w:hAnsi="Times New Roman" w:cs="Times New Roman"/>
               </w:rPr>
             </w:pPr>
-            <w:proofErr w:type="spellStart"/>
-            <w:r>
-              <w:rPr>
-                <w:rFonts w:ascii="Times New Roman" w:hAnsi="Times New Roman" w:cs="Times New Roman"/>
-              </w:rPr>
-              <w:t>Codigo_ATA</w:t>
-            </w:r>
-            <w:proofErr w:type="spellEnd"/>
+            <w:r>
+              <w:rPr>
+                <w:rFonts w:ascii="Times New Roman" w:hAnsi="Times New Roman" w:cs="Times New Roman"/>
+              </w:rPr>
+              <w:t>idata</w:t>
+            </w:r>
           </w:p>
         </w:tc>
         <w:tc>
@@ -2345,14 +2333,12 @@
                 <w:rFonts w:ascii="Times New Roman" w:hAnsi="Times New Roman" w:cs="Times New Roman"/>
               </w:rPr>
             </w:pPr>
-            <w:proofErr w:type="spellStart"/>
             <w:r>
               <w:rPr>
                 <w:rFonts w:ascii="Times New Roman" w:hAnsi="Times New Roman" w:cs="Times New Roman"/>
               </w:rPr>
               <w:t>int</w:t>
             </w:r>
-            <w:proofErr w:type="spellEnd"/>
           </w:p>
         </w:tc>
         <w:tc>
@@ -2369,7 +2355,7 @@
               <w:rPr>
                 <w:rFonts w:ascii="Times New Roman" w:hAnsi="Times New Roman" w:cs="Times New Roman"/>
               </w:rPr>
-              <w:t>4</w:t>
+              <w:t>11</w:t>
             </w:r>
           </w:p>
         </w:tc>
@@ -2382,22 +2368,19 @@
           <w:tcPr>
             <w:tcW w:w="2198" w:type="dxa"/>
             <w:noWrap/>
-            <w:hideMark/>
-          </w:tcPr>
-          <w:p>
-            <w:pPr>
-              <w:rPr>
-                <w:rFonts w:ascii="Times New Roman" w:hAnsi="Times New Roman" w:cs="Times New Roman"/>
-              </w:rPr>
-            </w:pPr>
-            <w:proofErr w:type="spellStart"/>
-            <w:r>
-              <w:rPr>
-                <w:rFonts w:ascii="Times New Roman" w:hAnsi="Times New Roman" w:cs="Times New Roman"/>
-              </w:rPr>
-              <w:t>Nombre_Paciente</w:t>
-            </w:r>
-            <w:proofErr w:type="spellEnd"/>
+          </w:tcPr>
+          <w:p>
+            <w:pPr>
+              <w:rPr>
+                <w:rFonts w:ascii="Times New Roman" w:hAnsi="Times New Roman" w:cs="Times New Roman"/>
+              </w:rPr>
+            </w:pPr>
+            <w:r>
+              <w:rPr>
+                <w:rFonts w:ascii="Times New Roman" w:hAnsi="Times New Roman" w:cs="Times New Roman"/>
+              </w:rPr>
+              <w:t>idpaciente</w:t>
+            </w:r>
           </w:p>
         </w:tc>
         <w:tc>
@@ -2410,14 +2393,12 @@
                 <w:rFonts w:ascii="Times New Roman" w:hAnsi="Times New Roman" w:cs="Times New Roman"/>
               </w:rPr>
             </w:pPr>
-            <w:proofErr w:type="spellStart"/>
-            <w:r>
-              <w:rPr>
-                <w:rFonts w:ascii="Times New Roman" w:hAnsi="Times New Roman" w:cs="Times New Roman"/>
-              </w:rPr>
-              <w:t>Nvarchar</w:t>
-            </w:r>
-            <w:proofErr w:type="spellEnd"/>
+            <w:r>
+              <w:rPr>
+                <w:rFonts w:ascii="Times New Roman" w:hAnsi="Times New Roman" w:cs="Times New Roman"/>
+              </w:rPr>
+              <w:t>varchar</w:t>
+            </w:r>
           </w:p>
         </w:tc>
         <w:tc>
@@ -2434,6 +2415,187 @@
               <w:rPr>
                 <w:rFonts w:ascii="Times New Roman" w:hAnsi="Times New Roman" w:cs="Times New Roman"/>
               </w:rPr>
+              <w:t>15</w:t>
+            </w:r>
+          </w:p>
+        </w:tc>
+      </w:tr>
+      <w:tr>
+        <w:trPr>
+          <w:trHeight w:val="300"/>
+        </w:trPr>
+        <w:tc>
+          <w:tcPr>
+            <w:tcW w:w="2198" w:type="dxa"/>
+            <w:noWrap/>
+          </w:tcPr>
+          <w:p>
+            <w:pPr>
+              <w:rPr>
+                <w:rFonts w:ascii="Times New Roman" w:hAnsi="Times New Roman" w:cs="Times New Roman"/>
+              </w:rPr>
+            </w:pPr>
+            <w:r>
+              <w:rPr>
+                <w:rFonts w:ascii="Times New Roman" w:hAnsi="Times New Roman" w:cs="Times New Roman"/>
+              </w:rPr>
+              <w:t>iddoctor</w:t>
+            </w:r>
+          </w:p>
+        </w:tc>
+        <w:tc>
+          <w:tcPr>
+            <w:tcW w:w="2198" w:type="dxa"/>
+          </w:tcPr>
+          <w:p>
+            <w:pPr>
+              <w:rPr>
+                <w:rFonts w:ascii="Times New Roman" w:hAnsi="Times New Roman" w:cs="Times New Roman"/>
+              </w:rPr>
+            </w:pPr>
+            <w:r>
+              <w:rPr>
+                <w:rFonts w:ascii="Times New Roman" w:hAnsi="Times New Roman" w:cs="Times New Roman"/>
+              </w:rPr>
+              <w:t>varchar</w:t>
+            </w:r>
+          </w:p>
+        </w:tc>
+        <w:tc>
+          <w:tcPr>
+            <w:tcW w:w="2198" w:type="dxa"/>
+          </w:tcPr>
+          <w:p>
+            <w:pPr>
+              <w:rPr>
+                <w:rFonts w:ascii="Times New Roman" w:hAnsi="Times New Roman" w:cs="Times New Roman"/>
+              </w:rPr>
+            </w:pPr>
+            <w:r>
+              <w:rPr>
+                <w:rFonts w:ascii="Times New Roman" w:hAnsi="Times New Roman" w:cs="Times New Roman"/>
+              </w:rPr>
+              <w:t>15</w:t>
+            </w:r>
+          </w:p>
+        </w:tc>
+      </w:tr>
+      <w:tr>
+        <w:trPr>
+          <w:trHeight w:val="300"/>
+        </w:trPr>
+        <w:tc>
+          <w:tcPr>
+            <w:tcW w:w="2198" w:type="dxa"/>
+            <w:noWrap/>
+          </w:tcPr>
+          <w:p>
+            <w:pPr>
+              <w:rPr>
+                <w:rFonts w:ascii="Times New Roman" w:hAnsi="Times New Roman" w:cs="Times New Roman"/>
+              </w:rPr>
+            </w:pPr>
+            <w:r>
+              <w:rPr>
+                <w:rFonts w:ascii="Times New Roman" w:hAnsi="Times New Roman" w:cs="Times New Roman"/>
+              </w:rPr>
+              <w:t>idmedicamento</w:t>
+            </w:r>
+          </w:p>
+        </w:tc>
+        <w:tc>
+          <w:tcPr>
+            <w:tcW w:w="2198" w:type="dxa"/>
+          </w:tcPr>
+          <w:p>
+            <w:pPr>
+              <w:rPr>
+                <w:rFonts w:ascii="Times New Roman" w:hAnsi="Times New Roman" w:cs="Times New Roman"/>
+              </w:rPr>
+            </w:pPr>
+            <w:r>
+              <w:rPr>
+                <w:rFonts w:ascii="Times New Roman" w:hAnsi="Times New Roman" w:cs="Times New Roman"/>
+              </w:rPr>
+              <w:t>int</w:t>
+            </w:r>
+          </w:p>
+        </w:tc>
+        <w:tc>
+          <w:tcPr>
+            <w:tcW w:w="2198" w:type="dxa"/>
+          </w:tcPr>
+          <w:p>
+            <w:pPr>
+              <w:rPr>
+                <w:rFonts w:ascii="Times New Roman" w:hAnsi="Times New Roman" w:cs="Times New Roman"/>
+              </w:rPr>
+            </w:pPr>
+            <w:r>
+              <w:rPr>
+                <w:rFonts w:ascii="Times New Roman" w:hAnsi="Times New Roman" w:cs="Times New Roman"/>
+              </w:rPr>
+              <w:t>11</w:t>
+            </w:r>
+          </w:p>
+        </w:tc>
+      </w:tr>
+      <w:tr>
+        <w:trPr>
+          <w:trHeight w:val="300"/>
+        </w:trPr>
+        <w:tc>
+          <w:tcPr>
+            <w:tcW w:w="2198" w:type="dxa"/>
+            <w:noWrap/>
+            <w:hideMark/>
+          </w:tcPr>
+          <w:p>
+            <w:pPr>
+              <w:rPr>
+                <w:rFonts w:ascii="Times New Roman" w:hAnsi="Times New Roman" w:cs="Times New Roman"/>
+              </w:rPr>
+            </w:pPr>
+            <w:r>
+              <w:rPr>
+                <w:rFonts w:ascii="Times New Roman" w:hAnsi="Times New Roman" w:cs="Times New Roman"/>
+              </w:rPr>
+              <w:t>nombre_paciente_ata</w:t>
+            </w:r>
+          </w:p>
+        </w:tc>
+        <w:tc>
+          <w:tcPr>
+            <w:tcW w:w="2198" w:type="dxa"/>
+          </w:tcPr>
+          <w:p>
+            <w:pPr>
+              <w:rPr>
+                <w:rFonts w:ascii="Times New Roman" w:hAnsi="Times New Roman" w:cs="Times New Roman"/>
+              </w:rPr>
+            </w:pPr>
+            <w:r>
+              <w:rPr>
+                <w:rFonts w:ascii="Times New Roman" w:hAnsi="Times New Roman" w:cs="Times New Roman"/>
+              </w:rPr>
+              <w:t>varchar</w:t>
+            </w:r>
+          </w:p>
+        </w:tc>
+        <w:tc>
+          <w:tcPr>
+            <w:tcW w:w="2198" w:type="dxa"/>
+          </w:tcPr>
+          <w:p>
+            <w:pPr>
+              <w:rPr>
+                <w:rFonts w:ascii="Times New Roman" w:hAnsi="Times New Roman" w:cs="Times New Roman"/>
+              </w:rPr>
+            </w:pPr>
+            <w:r>
+              <w:rPr>
+                <w:rFonts w:ascii="Times New Roman" w:hAnsi="Times New Roman" w:cs="Times New Roman"/>
+              </w:rPr>
               <w:t>50</w:t>
             </w:r>
           </w:p>
@@ -2441,6 +2603,126 @@
       </w:tr>
       <w:tr>
         <w:trPr>
+          <w:trHeight w:val="300"/>
+        </w:trPr>
+        <w:tc>
+          <w:tcPr>
+            <w:tcW w:w="2198" w:type="dxa"/>
+            <w:noWrap/>
+          </w:tcPr>
+          <w:p>
+            <w:pPr>
+              <w:rPr>
+                <w:rFonts w:ascii="Times New Roman" w:hAnsi="Times New Roman" w:cs="Times New Roman"/>
+              </w:rPr>
+            </w:pPr>
+            <w:r>
+              <w:rPr>
+                <w:rFonts w:ascii="Times New Roman" w:hAnsi="Times New Roman" w:cs="Times New Roman"/>
+              </w:rPr>
+              <w:t>apellido_paciente_ata</w:t>
+            </w:r>
+          </w:p>
+        </w:tc>
+        <w:tc>
+          <w:tcPr>
+            <w:tcW w:w="2198" w:type="dxa"/>
+          </w:tcPr>
+          <w:p>
+            <w:pPr>
+              <w:rPr>
+                <w:rFonts w:ascii="Times New Roman" w:hAnsi="Times New Roman" w:cs="Times New Roman"/>
+              </w:rPr>
+            </w:pPr>
+            <w:r>
+              <w:rPr>
+                <w:rFonts w:ascii="Times New Roman" w:hAnsi="Times New Roman" w:cs="Times New Roman"/>
+              </w:rPr>
+              <w:t>varchar</w:t>
+            </w:r>
+          </w:p>
+        </w:tc>
+        <w:tc>
+          <w:tcPr>
+            <w:tcW w:w="2198" w:type="dxa"/>
+          </w:tcPr>
+          <w:p>
+            <w:pPr>
+              <w:rPr>
+                <w:rFonts w:ascii="Times New Roman" w:hAnsi="Times New Roman" w:cs="Times New Roman"/>
+              </w:rPr>
+            </w:pPr>
+            <w:r>
+              <w:rPr>
+                <w:rFonts w:ascii="Times New Roman" w:hAnsi="Times New Roman" w:cs="Times New Roman"/>
+              </w:rPr>
+              <w:t>50</w:t>
+            </w:r>
+          </w:p>
+        </w:tc>
+      </w:tr>
+      <w:tr>
+        <w:trPr>
+          <w:trHeight w:val="300"/>
+        </w:trPr>
+        <w:tc>
+          <w:tcPr>
+            <w:tcW w:w="2198" w:type="dxa"/>
+            <w:noWrap/>
+          </w:tcPr>
+          <w:p>
+            <w:pPr>
+              <w:rPr>
+                <w:rFonts w:ascii="Times New Roman" w:hAnsi="Times New Roman" w:cs="Times New Roman"/>
+              </w:rPr>
+            </w:pPr>
+            <w:r>
+              <w:rPr>
+                <w:rFonts w:ascii="Times New Roman" w:hAnsi="Times New Roman" w:cs="Times New Roman"/>
+              </w:rPr>
+              <w:t>edad_paciente_ata</w:t>
+            </w:r>
+          </w:p>
+        </w:tc>
+        <w:tc>
+          <w:tcPr>
+            <w:tcW w:w="2198" w:type="dxa"/>
+          </w:tcPr>
+          <w:p>
+            <w:pPr>
+              <w:rPr>
+                <w:rFonts w:ascii="Times New Roman" w:hAnsi="Times New Roman" w:cs="Times New Roman"/>
+              </w:rPr>
+            </w:pPr>
+            <w:r>
+              <w:rPr>
+                <w:rFonts w:ascii="Times New Roman" w:hAnsi="Times New Roman" w:cs="Times New Roman"/>
+              </w:rPr>
+              <w:t>int</w:t>
+            </w:r>
+          </w:p>
+        </w:tc>
+        <w:tc>
+          <w:tcPr>
+            <w:tcW w:w="2198" w:type="dxa"/>
+          </w:tcPr>
+          <w:p>
+            <w:pPr>
+              <w:rPr>
+                <w:rFonts w:ascii="Times New Roman" w:hAnsi="Times New Roman" w:cs="Times New Roman"/>
+              </w:rPr>
+            </w:pPr>
+            <w:r>
+              <w:rPr>
+                <w:rFonts w:ascii="Times New Roman" w:hAnsi="Times New Roman" w:cs="Times New Roman"/>
+              </w:rPr>
+              <w:t>11</w:t>
+            </w:r>
+          </w:p>
+        </w:tc>
+      </w:tr>
+      <w:tr>
+        <w:trPr>
           <w:trHeight w:val="315"/>
         </w:trPr>
         <w:tc>
@@ -2455,14 +2737,12 @@
                 <w:rFonts w:ascii="Times New Roman" w:hAnsi="Times New Roman" w:cs="Times New Roman"/>
               </w:rPr>
             </w:pPr>
-            <w:proofErr w:type="spellStart"/>
-            <w:r>
-              <w:rPr>
-                <w:rFonts w:ascii="Times New Roman" w:hAnsi="Times New Roman" w:cs="Times New Roman"/>
-              </w:rPr>
-              <w:t>Carera_Paciente</w:t>
-            </w:r>
-            <w:proofErr w:type="spellEnd"/>
+            <w:r>
+              <w:rPr>
+                <w:rFonts w:ascii="Times New Roman" w:hAnsi="Times New Roman" w:cs="Times New Roman"/>
+              </w:rPr>
+              <w:t>carrera_paciente_ata</w:t>
+            </w:r>
           </w:p>
         </w:tc>
         <w:tc>
@@ -2475,14 +2755,12 @@
                 <w:rFonts w:ascii="Times New Roman" w:hAnsi="Times New Roman" w:cs="Times New Roman"/>
               </w:rPr>
             </w:pPr>
-            <w:proofErr w:type="spellStart"/>
-            <w:r>
-              <w:rPr>
-                <w:rFonts w:ascii="Times New Roman" w:hAnsi="Times New Roman" w:cs="Times New Roman"/>
-              </w:rPr>
-              <w:t>Nvarchar</w:t>
-            </w:r>
-            <w:proofErr w:type="spellEnd"/>
+            <w:r>
+              <w:rPr>
+                <w:rFonts w:ascii="Times New Roman" w:hAnsi="Times New Roman" w:cs="Times New Roman"/>
+              </w:rPr>
+              <w:t>varchar</w:t>
+            </w:r>
           </w:p>
         </w:tc>
         <w:tc>
@@ -2520,14 +2798,12 @@
                 <w:rFonts w:ascii="Times New Roman" w:hAnsi="Times New Roman" w:cs="Times New Roman"/>
               </w:rPr>
             </w:pPr>
-            <w:proofErr w:type="spellStart"/>
-            <w:r>
-              <w:rPr>
-                <w:rFonts w:ascii="Times New Roman" w:hAnsi="Times New Roman" w:cs="Times New Roman"/>
-              </w:rPr>
-              <w:t>Sintoma</w:t>
-            </w:r>
-            <w:proofErr w:type="spellEnd"/>
+            <w:r>
+              <w:rPr>
+                <w:rFonts w:ascii="Times New Roman" w:hAnsi="Times New Roman" w:cs="Times New Roman"/>
+              </w:rPr>
+              <w:t>sintomas_paciente_ata</w:t>
+            </w:r>
           </w:p>
         </w:tc>
         <w:tc>
@@ -2540,14 +2816,12 @@
                 <w:rFonts w:ascii="Times New Roman" w:hAnsi="Times New Roman" w:cs="Times New Roman"/>
               </w:rPr>
             </w:pPr>
-            <w:proofErr w:type="spellStart"/>
-            <w:r>
-              <w:rPr>
-                <w:rFonts w:ascii="Times New Roman" w:hAnsi="Times New Roman" w:cs="Times New Roman"/>
-              </w:rPr>
-              <w:t>Nvarchar</w:t>
-            </w:r>
-            <w:proofErr w:type="spellEnd"/>
+            <w:r>
+              <w:rPr>
+                <w:rFonts w:ascii="Times New Roman" w:hAnsi="Times New Roman" w:cs="Times New Roman"/>
+              </w:rPr>
+              <w:t>varchar</w:t>
+            </w:r>
           </w:p>
         </w:tc>
         <w:tc>
@@ -2571,28 +2845,25 @@
       </w:tr>
       <w:tr>
         <w:trPr>
-          <w:trHeight w:val="315"/>
+          <w:trHeight w:val="300"/>
         </w:trPr>
         <w:tc>
           <w:tcPr>
             <w:tcW w:w="2198" w:type="dxa"/>
             <w:noWrap/>
-            <w:hideMark/>
-          </w:tcPr>
-          <w:p>
-            <w:pPr>
-              <w:rPr>
-                <w:rFonts w:ascii="Times New Roman" w:hAnsi="Times New Roman" w:cs="Times New Roman"/>
-              </w:rPr>
-            </w:pPr>
-            <w:proofErr w:type="spellStart"/>
-            <w:r>
-              <w:rPr>
-                <w:rFonts w:ascii="Times New Roman" w:hAnsi="Times New Roman" w:cs="Times New Roman"/>
-              </w:rPr>
-              <w:t>Codigo_Medicamento</w:t>
-            </w:r>
-            <w:proofErr w:type="spellEnd"/>
+          </w:tcPr>
+          <w:p>
+            <w:pPr>
+              <w:rPr>
+                <w:rFonts w:ascii="Times New Roman" w:hAnsi="Times New Roman" w:cs="Times New Roman"/>
+              </w:rPr>
+            </w:pPr>
+            <w:r>
+              <w:rPr>
+                <w:rFonts w:ascii="Times New Roman" w:hAnsi="Times New Roman" w:cs="Times New Roman"/>
+              </w:rPr>
+              <w:t>fecha_ata</w:t>
+            </w:r>
           </w:p>
         </w:tc>
         <w:tc>
@@ -2605,14 +2876,12 @@
                 <w:rFonts w:ascii="Times New Roman" w:hAnsi="Times New Roman" w:cs="Times New Roman"/>
               </w:rPr>
             </w:pPr>
-            <w:proofErr w:type="spellStart"/>
-            <w:r>
-              <w:rPr>
-                <w:rFonts w:ascii="Times New Roman" w:hAnsi="Times New Roman" w:cs="Times New Roman"/>
-              </w:rPr>
-              <w:t>int</w:t>
-            </w:r>
-            <w:proofErr w:type="spellEnd"/>
+            <w:r>
+              <w:rPr>
+                <w:rFonts w:ascii="Times New Roman" w:hAnsi="Times New Roman" w:cs="Times New Roman"/>
+              </w:rPr>
+              <w:t>date</w:t>
+            </w:r>
           </w:p>
         </w:tc>
         <w:tc>
@@ -2629,7 +2898,7 @@
               <w:rPr>
                 <w:rFonts w:ascii="Times New Roman" w:hAnsi="Times New Roman" w:cs="Times New Roman"/>
               </w:rPr>
-              <w:t>4</w:t>
+              <w:t>8</w:t>
             </w:r>
           </w:p>
         </w:tc>
@@ -2754,14 +3023,12 @@
                 <w:rFonts w:ascii="Times New Roman" w:hAnsi="Times New Roman" w:cs="Times New Roman"/>
               </w:rPr>
             </w:pPr>
-            <w:proofErr w:type="spellStart"/>
-            <w:r>
-              <w:rPr>
-                <w:rFonts w:ascii="Times New Roman" w:hAnsi="Times New Roman" w:cs="Times New Roman"/>
-              </w:rPr>
-              <w:t>Codigo_Medicamento</w:t>
-            </w:r>
-            <w:proofErr w:type="spellEnd"/>
+            <w:r>
+              <w:rPr>
+                <w:rFonts w:ascii="Times New Roman" w:hAnsi="Times New Roman" w:cs="Times New Roman"/>
+              </w:rPr>
+              <w:t>idmedicamento</w:t>
+            </w:r>
           </w:p>
         </w:tc>
         <w:tc>
@@ -2774,14 +3041,12 @@
                 <w:rFonts w:ascii="Times New Roman" w:hAnsi="Times New Roman" w:cs="Times New Roman"/>
               </w:rPr>
             </w:pPr>
-            <w:proofErr w:type="spellStart"/>
             <w:r>
               <w:rPr>
                 <w:rFonts w:ascii="Times New Roman" w:hAnsi="Times New Roman" w:cs="Times New Roman"/>
               </w:rPr>
               <w:t>int</w:t>
             </w:r>
-            <w:proofErr w:type="spellEnd"/>
           </w:p>
         </w:tc>
         <w:tc>
@@ -2798,7 +3063,7 @@
               <w:rPr>
                 <w:rFonts w:ascii="Times New Roman" w:hAnsi="Times New Roman" w:cs="Times New Roman"/>
               </w:rPr>
-              <w:t>4</w:t>
+              <w:t>11</w:t>
             </w:r>
           </w:p>
         </w:tc>
@@ -2819,14 +3084,12 @@
                 <w:rFonts w:ascii="Times New Roman" w:hAnsi="Times New Roman" w:cs="Times New Roman"/>
               </w:rPr>
             </w:pPr>
-            <w:proofErr w:type="spellStart"/>
             <w:r>
               <w:rPr>
                 <w:rFonts w:ascii="Times New Roman" w:hAnsi="Times New Roman" w:cs="Times New Roman"/>
               </w:rPr>
               <w:t>Descripcion_Medicamento</w:t>
             </w:r>
-            <w:proofErr w:type="spellEnd"/>
           </w:p>
         </w:tc>
         <w:tc>
@@ -2839,14 +3102,12 @@
                 <w:rFonts w:ascii="Times New Roman" w:hAnsi="Times New Roman" w:cs="Times New Roman"/>
               </w:rPr>
             </w:pPr>
-            <w:proofErr w:type="spellStart"/>
-            <w:r>
-              <w:rPr>
-                <w:rFonts w:ascii="Times New Roman" w:hAnsi="Times New Roman" w:cs="Times New Roman"/>
-              </w:rPr>
-              <w:t>Nvarchar</w:t>
-            </w:r>
-            <w:proofErr w:type="spellEnd"/>
+            <w:r>
+              <w:rPr>
+                <w:rFonts w:ascii="Times New Roman" w:hAnsi="Times New Roman" w:cs="Times New Roman"/>
+              </w:rPr>
+              <w:t>varchar</w:t>
+            </w:r>
           </w:p>
         </w:tc>
         <w:tc>
@@ -2884,14 +3145,12 @@
                 <w:rFonts w:ascii="Times New Roman" w:hAnsi="Times New Roman" w:cs="Times New Roman"/>
               </w:rPr>
             </w:pPr>
-            <w:proofErr w:type="spellStart"/>
             <w:r>
               <w:rPr>
                 <w:rFonts w:ascii="Times New Roman" w:hAnsi="Times New Roman" w:cs="Times New Roman"/>
               </w:rPr>
               <w:t>Tipo_Medicamento</w:t>
             </w:r>
-            <w:proofErr w:type="spellEnd"/>
           </w:p>
         </w:tc>
         <w:tc>
@@ -2904,14 +3163,12 @@
                 <w:rFonts w:ascii="Times New Roman" w:hAnsi="Times New Roman" w:cs="Times New Roman"/>
               </w:rPr>
             </w:pPr>
-            <w:proofErr w:type="spellStart"/>
-            <w:r>
-              <w:rPr>
-                <w:rFonts w:ascii="Times New Roman" w:hAnsi="Times New Roman" w:cs="Times New Roman"/>
-              </w:rPr>
-              <w:t>Nvarchar</w:t>
-            </w:r>
-            <w:proofErr w:type="spellEnd"/>
+            <w:r>
+              <w:rPr>
+                <w:rFonts w:ascii="Times New Roman" w:hAnsi="Times New Roman" w:cs="Times New Roman"/>
+              </w:rPr>
+              <w:t>varchar</w:t>
+            </w:r>
           </w:p>
         </w:tc>
         <w:tc>
@@ -2934,10 +3191,1331 @@
         </w:tc>
       </w:tr>
     </w:tbl>
-    <w:p>
-      <w:bookmarkStart w:id="0" w:name="_GoBack"/>
-      <w:bookmarkEnd w:id="0"/>
-    </w:p>
+    <w:p/>
+    <w:tbl>
+      <w:tblPr>
+        <w:tblStyle w:val="Tablaconcuadrcula"/>
+        <w:tblW w:w="0" w:type="auto"/>
+        <w:tblLook w:val="04A0" w:firstRow="1" w:lastRow="0" w:firstColumn="1" w:lastColumn="0" w:noHBand="0" w:noVBand="1"/>
+      </w:tblPr>
+      <w:tblGrid>
+        <w:gridCol w:w="2620"/>
+        <w:gridCol w:w="2620"/>
+        <w:gridCol w:w="2620"/>
+      </w:tblGrid>
+      <w:tr>
+        <w:trPr>
+          <w:trHeight w:val="315"/>
+        </w:trPr>
+        <w:tc>
+          <w:tcPr>
+            <w:tcW w:w="7860" w:type="dxa"/>
+            <w:gridSpan w:val="3"/>
+            <w:noWrap/>
+            <w:vAlign w:val="center"/>
+            <w:hideMark/>
+          </w:tcPr>
+          <w:p>
+            <w:pPr>
+              <w:jc w:val="center"/>
+              <w:rPr>
+                <w:rFonts w:ascii="Times New Roman" w:hAnsi="Times New Roman" w:cs="Times New Roman"/>
+              </w:rPr>
+            </w:pPr>
+            <w:r>
+              <w:rPr>
+                <w:rFonts w:ascii="Times New Roman" w:hAnsi="Times New Roman" w:cs="Times New Roman"/>
+              </w:rPr>
+              <w:t>Carrera</w:t>
+            </w:r>
+          </w:p>
+        </w:tc>
+      </w:tr>
+      <w:tr>
+        <w:trPr>
+          <w:trHeight w:val="315"/>
+        </w:trPr>
+        <w:tc>
+          <w:tcPr>
+            <w:tcW w:w="2620" w:type="dxa"/>
+            <w:noWrap/>
+          </w:tcPr>
+          <w:p>
+            <w:pPr>
+              <w:jc w:val="center"/>
+              <w:rPr>
+                <w:rFonts w:ascii="Times New Roman" w:hAnsi="Times New Roman" w:cs="Times New Roman"/>
+              </w:rPr>
+            </w:pPr>
+            <w:r>
+              <w:rPr>
+                <w:rFonts w:ascii="Times New Roman" w:hAnsi="Times New Roman" w:cs="Times New Roman"/>
+              </w:rPr>
+              <w:t>Nombre</w:t>
+            </w:r>
+          </w:p>
+        </w:tc>
+        <w:tc>
+          <w:tcPr>
+            <w:tcW w:w="2620" w:type="dxa"/>
+          </w:tcPr>
+          <w:p>
+            <w:pPr>
+              <w:jc w:val="center"/>
+              <w:rPr>
+                <w:rFonts w:ascii="Times New Roman" w:hAnsi="Times New Roman" w:cs="Times New Roman"/>
+              </w:rPr>
+            </w:pPr>
+            <w:r>
+              <w:rPr>
+                <w:rFonts w:ascii="Times New Roman" w:hAnsi="Times New Roman" w:cs="Times New Roman"/>
+              </w:rPr>
+              <w:t>Tipo</w:t>
+            </w:r>
+          </w:p>
+        </w:tc>
+        <w:tc>
+          <w:tcPr>
+            <w:tcW w:w="2620" w:type="dxa"/>
+          </w:tcPr>
+          <w:p>
+            <w:pPr>
+              <w:jc w:val="center"/>
+              <w:rPr>
+                <w:rFonts w:ascii="Times New Roman" w:hAnsi="Times New Roman" w:cs="Times New Roman"/>
+              </w:rPr>
+            </w:pPr>
+            <w:r>
+              <w:rPr>
+                <w:rFonts w:ascii="Times New Roman" w:hAnsi="Times New Roman" w:cs="Times New Roman"/>
+              </w:rPr>
+              <w:t>Tamaño</w:t>
+            </w:r>
+          </w:p>
+        </w:tc>
+      </w:tr>
+      <w:tr>
+        <w:trPr>
+          <w:trHeight w:val="300"/>
+        </w:trPr>
+        <w:tc>
+          <w:tcPr>
+            <w:tcW w:w="2620" w:type="dxa"/>
+            <w:noWrap/>
+            <w:hideMark/>
+          </w:tcPr>
+          <w:p>
+            <w:pPr>
+              <w:rPr>
+                <w:rFonts w:ascii="Times New Roman" w:hAnsi="Times New Roman" w:cs="Times New Roman"/>
+              </w:rPr>
+            </w:pPr>
+            <w:r>
+              <w:rPr>
+                <w:rFonts w:ascii="Times New Roman" w:hAnsi="Times New Roman" w:cs="Times New Roman"/>
+              </w:rPr>
+              <w:t>idcarrera</w:t>
+            </w:r>
+          </w:p>
+        </w:tc>
+        <w:tc>
+          <w:tcPr>
+            <w:tcW w:w="2620" w:type="dxa"/>
+          </w:tcPr>
+          <w:p>
+            <w:pPr>
+              <w:rPr>
+                <w:rFonts w:ascii="Times New Roman" w:hAnsi="Times New Roman" w:cs="Times New Roman"/>
+              </w:rPr>
+            </w:pPr>
+            <w:r>
+              <w:rPr>
+                <w:rFonts w:ascii="Times New Roman" w:hAnsi="Times New Roman" w:cs="Times New Roman"/>
+              </w:rPr>
+              <w:t>int</w:t>
+            </w:r>
+          </w:p>
+        </w:tc>
+        <w:tc>
+          <w:tcPr>
+            <w:tcW w:w="2620" w:type="dxa"/>
+          </w:tcPr>
+          <w:p>
+            <w:pPr>
+              <w:rPr>
+                <w:rFonts w:ascii="Times New Roman" w:hAnsi="Times New Roman" w:cs="Times New Roman"/>
+              </w:rPr>
+            </w:pPr>
+            <w:r>
+              <w:rPr>
+                <w:rFonts w:ascii="Times New Roman" w:hAnsi="Times New Roman" w:cs="Times New Roman"/>
+              </w:rPr>
+              <w:t>11</w:t>
+            </w:r>
+          </w:p>
+        </w:tc>
+      </w:tr>
+      <w:tr>
+        <w:trPr>
+          <w:trHeight w:val="300"/>
+        </w:trPr>
+        <w:tc>
+          <w:tcPr>
+            <w:tcW w:w="2620" w:type="dxa"/>
+            <w:noWrap/>
+            <w:hideMark/>
+          </w:tcPr>
+          <w:p>
+            <w:pPr>
+              <w:rPr>
+                <w:rFonts w:ascii="Times New Roman" w:hAnsi="Times New Roman" w:cs="Times New Roman"/>
+              </w:rPr>
+            </w:pPr>
+            <w:r>
+              <w:rPr>
+                <w:rFonts w:ascii="Times New Roman" w:hAnsi="Times New Roman" w:cs="Times New Roman"/>
+              </w:rPr>
+              <w:t>descripcion_carrera</w:t>
+            </w:r>
+          </w:p>
+        </w:tc>
+        <w:tc>
+          <w:tcPr>
+            <w:tcW w:w="2620" w:type="dxa"/>
+          </w:tcPr>
+          <w:p>
+            <w:pPr>
+              <w:rPr>
+                <w:rFonts w:ascii="Times New Roman" w:hAnsi="Times New Roman" w:cs="Times New Roman"/>
+              </w:rPr>
+            </w:pPr>
+            <w:r>
+              <w:rPr>
+                <w:rFonts w:ascii="Times New Roman" w:hAnsi="Times New Roman" w:cs="Times New Roman"/>
+              </w:rPr>
+              <w:t>varchar</w:t>
+            </w:r>
+          </w:p>
+        </w:tc>
+        <w:tc>
+          <w:tcPr>
+            <w:tcW w:w="2620" w:type="dxa"/>
+          </w:tcPr>
+          <w:p>
+            <w:pPr>
+              <w:rPr>
+                <w:rFonts w:ascii="Times New Roman" w:hAnsi="Times New Roman" w:cs="Times New Roman"/>
+              </w:rPr>
+            </w:pPr>
+            <w:r>
+              <w:rPr>
+                <w:rFonts w:ascii="Times New Roman" w:hAnsi="Times New Roman" w:cs="Times New Roman"/>
+              </w:rPr>
+              <w:t>45</w:t>
+            </w:r>
+          </w:p>
+        </w:tc>
+      </w:tr>
+    </w:tbl>
+    <w:p/>
+    <w:tbl>
+      <w:tblPr>
+        <w:tblStyle w:val="Tablaconcuadrcula"/>
+        <w:tblW w:w="0" w:type="auto"/>
+        <w:tblLook w:val="04A0" w:firstRow="1" w:lastRow="0" w:firstColumn="1" w:lastColumn="0" w:noHBand="0" w:noVBand="1"/>
+      </w:tblPr>
+      <w:tblGrid>
+        <w:gridCol w:w="1964"/>
+        <w:gridCol w:w="1954"/>
+        <w:gridCol w:w="1954"/>
+      </w:tblGrid>
+      <w:tr>
+        <w:trPr>
+          <w:trHeight w:val="315"/>
+        </w:trPr>
+        <w:tc>
+          <w:tcPr>
+            <w:tcW w:w="5872" w:type="dxa"/>
+            <w:gridSpan w:val="3"/>
+            <w:noWrap/>
+            <w:vAlign w:val="center"/>
+            <w:hideMark/>
+          </w:tcPr>
+          <w:p>
+            <w:pPr>
+              <w:jc w:val="center"/>
+              <w:rPr>
+                <w:rFonts w:ascii="Times New Roman" w:hAnsi="Times New Roman" w:cs="Times New Roman"/>
+              </w:rPr>
+            </w:pPr>
+            <w:r>
+              <w:rPr>
+                <w:rFonts w:ascii="Times New Roman" w:hAnsi="Times New Roman" w:cs="Times New Roman"/>
+              </w:rPr>
+              <w:t>Doctor</w:t>
+            </w:r>
+          </w:p>
+        </w:tc>
+      </w:tr>
+      <w:tr>
+        <w:trPr>
+          <w:trHeight w:val="315"/>
+        </w:trPr>
+        <w:tc>
+          <w:tcPr>
+            <w:tcW w:w="1964" w:type="dxa"/>
+            <w:noWrap/>
+          </w:tcPr>
+          <w:p>
+            <w:pPr>
+              <w:jc w:val="center"/>
+              <w:rPr>
+                <w:rFonts w:ascii="Times New Roman" w:hAnsi="Times New Roman" w:cs="Times New Roman"/>
+              </w:rPr>
+            </w:pPr>
+            <w:r>
+              <w:rPr>
+                <w:rFonts w:ascii="Times New Roman" w:hAnsi="Times New Roman" w:cs="Times New Roman"/>
+              </w:rPr>
+              <w:t>Nombre</w:t>
+            </w:r>
+          </w:p>
+        </w:tc>
+        <w:tc>
+          <w:tcPr>
+            <w:tcW w:w="1954" w:type="dxa"/>
+          </w:tcPr>
+          <w:p>
+            <w:pPr>
+              <w:jc w:val="center"/>
+              <w:rPr>
+                <w:rFonts w:ascii="Times New Roman" w:hAnsi="Times New Roman" w:cs="Times New Roman"/>
+              </w:rPr>
+            </w:pPr>
+            <w:r>
+              <w:rPr>
+                <w:rFonts w:ascii="Times New Roman" w:hAnsi="Times New Roman" w:cs="Times New Roman"/>
+              </w:rPr>
+              <w:t>Tipo</w:t>
+            </w:r>
+          </w:p>
+        </w:tc>
+        <w:tc>
+          <w:tcPr>
+            <w:tcW w:w="1954" w:type="dxa"/>
+          </w:tcPr>
+          <w:p>
+            <w:pPr>
+              <w:jc w:val="center"/>
+              <w:rPr>
+                <w:rFonts w:ascii="Times New Roman" w:hAnsi="Times New Roman" w:cs="Times New Roman"/>
+              </w:rPr>
+            </w:pPr>
+            <w:r>
+              <w:rPr>
+                <w:rFonts w:ascii="Times New Roman" w:hAnsi="Times New Roman" w:cs="Times New Roman"/>
+              </w:rPr>
+              <w:t>Tamaño</w:t>
+            </w:r>
+          </w:p>
+        </w:tc>
+      </w:tr>
+      <w:tr>
+        <w:trPr>
+          <w:trHeight w:val="300"/>
+        </w:trPr>
+        <w:tc>
+          <w:tcPr>
+            <w:tcW w:w="1964" w:type="dxa"/>
+            <w:noWrap/>
+            <w:hideMark/>
+          </w:tcPr>
+          <w:p>
+            <w:pPr>
+              <w:rPr>
+                <w:rFonts w:ascii="Times New Roman" w:hAnsi="Times New Roman" w:cs="Times New Roman"/>
+              </w:rPr>
+            </w:pPr>
+            <w:r>
+              <w:rPr>
+                <w:rFonts w:ascii="Times New Roman" w:hAnsi="Times New Roman" w:cs="Times New Roman"/>
+              </w:rPr>
+              <w:t>iddoctor</w:t>
+            </w:r>
+          </w:p>
+        </w:tc>
+        <w:tc>
+          <w:tcPr>
+            <w:tcW w:w="1954" w:type="dxa"/>
+          </w:tcPr>
+          <w:p>
+            <w:pPr>
+              <w:rPr>
+                <w:rFonts w:ascii="Times New Roman" w:hAnsi="Times New Roman" w:cs="Times New Roman"/>
+              </w:rPr>
+            </w:pPr>
+            <w:r>
+              <w:rPr>
+                <w:rFonts w:ascii="Times New Roman" w:hAnsi="Times New Roman" w:cs="Times New Roman"/>
+              </w:rPr>
+              <w:t>varchar</w:t>
+            </w:r>
+          </w:p>
+        </w:tc>
+        <w:tc>
+          <w:tcPr>
+            <w:tcW w:w="1954" w:type="dxa"/>
+          </w:tcPr>
+          <w:p>
+            <w:pPr>
+              <w:rPr>
+                <w:rFonts w:ascii="Times New Roman" w:hAnsi="Times New Roman" w:cs="Times New Roman"/>
+              </w:rPr>
+            </w:pPr>
+            <w:r>
+              <w:rPr>
+                <w:rFonts w:ascii="Times New Roman" w:hAnsi="Times New Roman" w:cs="Times New Roman"/>
+              </w:rPr>
+              <w:t>1</w:t>
+            </w:r>
+            <w:r>
+              <w:rPr>
+                <w:rFonts w:ascii="Times New Roman" w:hAnsi="Times New Roman" w:cs="Times New Roman"/>
+              </w:rPr>
+              <w:t>5</w:t>
+            </w:r>
+          </w:p>
+        </w:tc>
+      </w:tr>
+      <w:tr>
+        <w:trPr>
+          <w:trHeight w:val="300"/>
+        </w:trPr>
+        <w:tc>
+          <w:tcPr>
+            <w:tcW w:w="1964" w:type="dxa"/>
+            <w:noWrap/>
+            <w:hideMark/>
+          </w:tcPr>
+          <w:p>
+            <w:pPr>
+              <w:rPr>
+                <w:rFonts w:ascii="Times New Roman" w:hAnsi="Times New Roman" w:cs="Times New Roman"/>
+              </w:rPr>
+            </w:pPr>
+            <w:r>
+              <w:rPr>
+                <w:rFonts w:ascii="Times New Roman" w:hAnsi="Times New Roman" w:cs="Times New Roman"/>
+              </w:rPr>
+              <w:t>nombre_</w:t>
+            </w:r>
+            <w:r>
+              <w:rPr>
+                <w:rFonts w:ascii="Times New Roman" w:hAnsi="Times New Roman" w:cs="Times New Roman"/>
+              </w:rPr>
+              <w:t>doctor</w:t>
+            </w:r>
+          </w:p>
+        </w:tc>
+        <w:tc>
+          <w:tcPr>
+            <w:tcW w:w="1954" w:type="dxa"/>
+          </w:tcPr>
+          <w:p>
+            <w:pPr>
+              <w:rPr>
+                <w:rFonts w:ascii="Times New Roman" w:hAnsi="Times New Roman" w:cs="Times New Roman"/>
+              </w:rPr>
+            </w:pPr>
+            <w:r>
+              <w:rPr>
+                <w:rFonts w:ascii="Times New Roman" w:hAnsi="Times New Roman" w:cs="Times New Roman"/>
+              </w:rPr>
+              <w:t>varchar</w:t>
+            </w:r>
+          </w:p>
+        </w:tc>
+        <w:tc>
+          <w:tcPr>
+            <w:tcW w:w="1954" w:type="dxa"/>
+          </w:tcPr>
+          <w:p>
+            <w:pPr>
+              <w:rPr>
+                <w:rFonts w:ascii="Times New Roman" w:hAnsi="Times New Roman" w:cs="Times New Roman"/>
+              </w:rPr>
+            </w:pPr>
+            <w:r>
+              <w:rPr>
+                <w:rFonts w:ascii="Times New Roman" w:hAnsi="Times New Roman" w:cs="Times New Roman"/>
+              </w:rPr>
+              <w:t>50</w:t>
+            </w:r>
+          </w:p>
+        </w:tc>
+      </w:tr>
+      <w:tr>
+        <w:trPr>
+          <w:trHeight w:val="300"/>
+        </w:trPr>
+        <w:tc>
+          <w:tcPr>
+            <w:tcW w:w="1964" w:type="dxa"/>
+            <w:noWrap/>
+          </w:tcPr>
+          <w:p>
+            <w:pPr>
+              <w:rPr>
+                <w:rFonts w:ascii="Times New Roman" w:hAnsi="Times New Roman" w:cs="Times New Roman"/>
+              </w:rPr>
+            </w:pPr>
+            <w:r>
+              <w:rPr>
+                <w:rFonts w:ascii="Times New Roman" w:hAnsi="Times New Roman" w:cs="Times New Roman"/>
+              </w:rPr>
+              <w:t>apellido</w:t>
+            </w:r>
+            <w:r>
+              <w:rPr>
+                <w:rFonts w:ascii="Times New Roman" w:hAnsi="Times New Roman" w:cs="Times New Roman"/>
+              </w:rPr>
+              <w:t>_</w:t>
+            </w:r>
+            <w:r>
+              <w:rPr>
+                <w:rFonts w:ascii="Times New Roman" w:hAnsi="Times New Roman" w:cs="Times New Roman"/>
+              </w:rPr>
+              <w:t xml:space="preserve"> </w:t>
+            </w:r>
+            <w:r>
+              <w:rPr>
+                <w:rFonts w:ascii="Times New Roman" w:hAnsi="Times New Roman" w:cs="Times New Roman"/>
+              </w:rPr>
+              <w:t>doctor</w:t>
+            </w:r>
+          </w:p>
+        </w:tc>
+        <w:tc>
+          <w:tcPr>
+            <w:tcW w:w="1954" w:type="dxa"/>
+          </w:tcPr>
+          <w:p>
+            <w:pPr>
+              <w:rPr>
+                <w:rFonts w:ascii="Times New Roman" w:hAnsi="Times New Roman" w:cs="Times New Roman"/>
+              </w:rPr>
+            </w:pPr>
+            <w:r>
+              <w:rPr>
+                <w:rFonts w:ascii="Times New Roman" w:hAnsi="Times New Roman" w:cs="Times New Roman"/>
+              </w:rPr>
+              <w:t>varchar</w:t>
+            </w:r>
+          </w:p>
+        </w:tc>
+        <w:tc>
+          <w:tcPr>
+            <w:tcW w:w="1954" w:type="dxa"/>
+          </w:tcPr>
+          <w:p>
+            <w:pPr>
+              <w:rPr>
+                <w:rFonts w:ascii="Times New Roman" w:hAnsi="Times New Roman" w:cs="Times New Roman"/>
+              </w:rPr>
+            </w:pPr>
+            <w:r>
+              <w:rPr>
+                <w:rFonts w:ascii="Times New Roman" w:hAnsi="Times New Roman" w:cs="Times New Roman"/>
+              </w:rPr>
+              <w:t>50</w:t>
+            </w:r>
+          </w:p>
+        </w:tc>
+      </w:tr>
+      <w:tr>
+        <w:trPr>
+          <w:trHeight w:val="315"/>
+        </w:trPr>
+        <w:tc>
+          <w:tcPr>
+            <w:tcW w:w="1964" w:type="dxa"/>
+            <w:noWrap/>
+            <w:hideMark/>
+          </w:tcPr>
+          <w:p>
+            <w:pPr>
+              <w:rPr>
+                <w:rFonts w:ascii="Times New Roman" w:hAnsi="Times New Roman" w:cs="Times New Roman"/>
+              </w:rPr>
+            </w:pPr>
+            <w:r>
+              <w:rPr>
+                <w:rFonts w:ascii="Times New Roman" w:hAnsi="Times New Roman" w:cs="Times New Roman"/>
+              </w:rPr>
+              <w:t>e</w:t>
+            </w:r>
+            <w:r>
+              <w:rPr>
+                <w:rFonts w:ascii="Times New Roman" w:hAnsi="Times New Roman" w:cs="Times New Roman"/>
+              </w:rPr>
+              <w:t>dad_</w:t>
+            </w:r>
+            <w:r>
+              <w:rPr>
+                <w:rFonts w:ascii="Times New Roman" w:hAnsi="Times New Roman" w:cs="Times New Roman"/>
+              </w:rPr>
+              <w:t xml:space="preserve"> </w:t>
+            </w:r>
+            <w:r>
+              <w:rPr>
+                <w:rFonts w:ascii="Times New Roman" w:hAnsi="Times New Roman" w:cs="Times New Roman"/>
+              </w:rPr>
+              <w:t>doctor</w:t>
+            </w:r>
+          </w:p>
+        </w:tc>
+        <w:tc>
+          <w:tcPr>
+            <w:tcW w:w="1954" w:type="dxa"/>
+          </w:tcPr>
+          <w:p>
+            <w:pPr>
+              <w:rPr>
+                <w:rFonts w:ascii="Times New Roman" w:hAnsi="Times New Roman" w:cs="Times New Roman"/>
+              </w:rPr>
+            </w:pPr>
+            <w:r>
+              <w:rPr>
+                <w:rFonts w:ascii="Times New Roman" w:hAnsi="Times New Roman" w:cs="Times New Roman"/>
+              </w:rPr>
+              <w:t>Int</w:t>
+            </w:r>
+          </w:p>
+        </w:tc>
+        <w:tc>
+          <w:tcPr>
+            <w:tcW w:w="1954" w:type="dxa"/>
+          </w:tcPr>
+          <w:p>
+            <w:pPr>
+              <w:rPr>
+                <w:rFonts w:ascii="Times New Roman" w:hAnsi="Times New Roman" w:cs="Times New Roman"/>
+              </w:rPr>
+            </w:pPr>
+            <w:r>
+              <w:rPr>
+                <w:rFonts w:ascii="Times New Roman" w:hAnsi="Times New Roman" w:cs="Times New Roman"/>
+              </w:rPr>
+              <w:t>11</w:t>
+            </w:r>
+          </w:p>
+        </w:tc>
+      </w:tr>
+    </w:tbl>
+    <w:p/>
+    <w:tbl>
+      <w:tblPr>
+        <w:tblStyle w:val="Tablaconcuadrcula"/>
+        <w:tblW w:w="0" w:type="auto"/>
+        <w:tblLook w:val="04A0" w:firstRow="1" w:lastRow="0" w:firstColumn="1" w:lastColumn="0" w:noHBand="0" w:noVBand="1"/>
+      </w:tblPr>
+      <w:tblGrid>
+        <w:gridCol w:w="2620"/>
+        <w:gridCol w:w="2620"/>
+        <w:gridCol w:w="2620"/>
+      </w:tblGrid>
+      <w:tr>
+        <w:trPr>
+          <w:trHeight w:val="315"/>
+        </w:trPr>
+        <w:tc>
+          <w:tcPr>
+            <w:tcW w:w="7860" w:type="dxa"/>
+            <w:gridSpan w:val="3"/>
+            <w:noWrap/>
+            <w:vAlign w:val="center"/>
+            <w:hideMark/>
+          </w:tcPr>
+          <w:p>
+            <w:pPr>
+              <w:jc w:val="center"/>
+              <w:rPr>
+                <w:rFonts w:ascii="Times New Roman" w:hAnsi="Times New Roman" w:cs="Times New Roman"/>
+              </w:rPr>
+            </w:pPr>
+            <w:r>
+              <w:rPr>
+                <w:rFonts w:ascii="Times New Roman" w:hAnsi="Times New Roman" w:cs="Times New Roman"/>
+              </w:rPr>
+              <w:t>Tipo_Usuario</w:t>
+            </w:r>
+          </w:p>
+        </w:tc>
+      </w:tr>
+      <w:tr>
+        <w:trPr>
+          <w:trHeight w:val="315"/>
+        </w:trPr>
+        <w:tc>
+          <w:tcPr>
+            <w:tcW w:w="2620" w:type="dxa"/>
+            <w:noWrap/>
+          </w:tcPr>
+          <w:p>
+            <w:pPr>
+              <w:jc w:val="center"/>
+              <w:rPr>
+                <w:rFonts w:ascii="Times New Roman" w:hAnsi="Times New Roman" w:cs="Times New Roman"/>
+              </w:rPr>
+            </w:pPr>
+            <w:r>
+              <w:rPr>
+                <w:rFonts w:ascii="Times New Roman" w:hAnsi="Times New Roman" w:cs="Times New Roman"/>
+              </w:rPr>
+              <w:t>Nombre</w:t>
+            </w:r>
+          </w:p>
+        </w:tc>
+        <w:tc>
+          <w:tcPr>
+            <w:tcW w:w="2620" w:type="dxa"/>
+          </w:tcPr>
+          <w:p>
+            <w:pPr>
+              <w:jc w:val="center"/>
+              <w:rPr>
+                <w:rFonts w:ascii="Times New Roman" w:hAnsi="Times New Roman" w:cs="Times New Roman"/>
+              </w:rPr>
+            </w:pPr>
+            <w:r>
+              <w:rPr>
+                <w:rFonts w:ascii="Times New Roman" w:hAnsi="Times New Roman" w:cs="Times New Roman"/>
+              </w:rPr>
+              <w:t>Tipo</w:t>
+            </w:r>
+          </w:p>
+        </w:tc>
+        <w:tc>
+          <w:tcPr>
+            <w:tcW w:w="2620" w:type="dxa"/>
+          </w:tcPr>
+          <w:p>
+            <w:pPr>
+              <w:jc w:val="center"/>
+              <w:rPr>
+                <w:rFonts w:ascii="Times New Roman" w:hAnsi="Times New Roman" w:cs="Times New Roman"/>
+              </w:rPr>
+            </w:pPr>
+            <w:r>
+              <w:rPr>
+                <w:rFonts w:ascii="Times New Roman" w:hAnsi="Times New Roman" w:cs="Times New Roman"/>
+              </w:rPr>
+              <w:t>Tamaño</w:t>
+            </w:r>
+          </w:p>
+        </w:tc>
+      </w:tr>
+      <w:tr>
+        <w:trPr>
+          <w:trHeight w:val="300"/>
+        </w:trPr>
+        <w:tc>
+          <w:tcPr>
+            <w:tcW w:w="2620" w:type="dxa"/>
+            <w:noWrap/>
+            <w:hideMark/>
+          </w:tcPr>
+          <w:p>
+            <w:pPr>
+              <w:rPr>
+                <w:rFonts w:ascii="Times New Roman" w:hAnsi="Times New Roman" w:cs="Times New Roman"/>
+              </w:rPr>
+            </w:pPr>
+            <w:r>
+              <w:rPr>
+                <w:rFonts w:ascii="Times New Roman" w:hAnsi="Times New Roman" w:cs="Times New Roman"/>
+              </w:rPr>
+              <w:t>idtipo_usuario</w:t>
+            </w:r>
+          </w:p>
+        </w:tc>
+        <w:tc>
+          <w:tcPr>
+            <w:tcW w:w="2620" w:type="dxa"/>
+          </w:tcPr>
+          <w:p>
+            <w:pPr>
+              <w:rPr>
+                <w:rFonts w:ascii="Times New Roman" w:hAnsi="Times New Roman" w:cs="Times New Roman"/>
+              </w:rPr>
+            </w:pPr>
+            <w:r>
+              <w:rPr>
+                <w:rFonts w:ascii="Times New Roman" w:hAnsi="Times New Roman" w:cs="Times New Roman"/>
+              </w:rPr>
+              <w:t>int</w:t>
+            </w:r>
+          </w:p>
+        </w:tc>
+        <w:tc>
+          <w:tcPr>
+            <w:tcW w:w="2620" w:type="dxa"/>
+          </w:tcPr>
+          <w:p>
+            <w:pPr>
+              <w:rPr>
+                <w:rFonts w:ascii="Times New Roman" w:hAnsi="Times New Roman" w:cs="Times New Roman"/>
+              </w:rPr>
+            </w:pPr>
+            <w:r>
+              <w:rPr>
+                <w:rFonts w:ascii="Times New Roman" w:hAnsi="Times New Roman" w:cs="Times New Roman"/>
+              </w:rPr>
+              <w:t>11</w:t>
+            </w:r>
+          </w:p>
+        </w:tc>
+      </w:tr>
+      <w:tr>
+        <w:trPr>
+          <w:trHeight w:val="300"/>
+        </w:trPr>
+        <w:tc>
+          <w:tcPr>
+            <w:tcW w:w="2620" w:type="dxa"/>
+            <w:noWrap/>
+            <w:hideMark/>
+          </w:tcPr>
+          <w:p>
+            <w:pPr>
+              <w:rPr>
+                <w:rFonts w:ascii="Times New Roman" w:hAnsi="Times New Roman" w:cs="Times New Roman"/>
+              </w:rPr>
+            </w:pPr>
+            <w:r>
+              <w:rPr>
+                <w:rFonts w:ascii="Times New Roman" w:hAnsi="Times New Roman" w:cs="Times New Roman"/>
+              </w:rPr>
+              <w:t>descripcion_tipo_usuario</w:t>
+            </w:r>
+          </w:p>
+        </w:tc>
+        <w:tc>
+          <w:tcPr>
+            <w:tcW w:w="2620" w:type="dxa"/>
+          </w:tcPr>
+          <w:p>
+            <w:pPr>
+              <w:rPr>
+                <w:rFonts w:ascii="Times New Roman" w:hAnsi="Times New Roman" w:cs="Times New Roman"/>
+              </w:rPr>
+            </w:pPr>
+            <w:r>
+              <w:rPr>
+                <w:rFonts w:ascii="Times New Roman" w:hAnsi="Times New Roman" w:cs="Times New Roman"/>
+              </w:rPr>
+              <w:t>varchar</w:t>
+            </w:r>
+          </w:p>
+        </w:tc>
+        <w:tc>
+          <w:tcPr>
+            <w:tcW w:w="2620" w:type="dxa"/>
+          </w:tcPr>
+          <w:p>
+            <w:pPr>
+              <w:rPr>
+                <w:rFonts w:ascii="Times New Roman" w:hAnsi="Times New Roman" w:cs="Times New Roman"/>
+              </w:rPr>
+            </w:pPr>
+            <w:r>
+              <w:rPr>
+                <w:rFonts w:ascii="Times New Roman" w:hAnsi="Times New Roman" w:cs="Times New Roman"/>
+              </w:rPr>
+              <w:t>45</w:t>
+            </w:r>
+          </w:p>
+        </w:tc>
+      </w:tr>
+    </w:tbl>
+    <w:p/>
+    <w:tbl>
+      <w:tblPr>
+        <w:tblStyle w:val="Tablaconcuadrcula"/>
+        <w:tblpPr w:leftFromText="141" w:rightFromText="141" w:vertAnchor="text" w:horzAnchor="margin" w:tblpY="-96"/>
+        <w:tblW w:w="0" w:type="auto"/>
+        <w:tblLook w:val="04A0" w:firstRow="1" w:lastRow="0" w:firstColumn="1" w:lastColumn="0" w:noHBand="0" w:noVBand="1"/>
+      </w:tblPr>
+      <w:tblGrid>
+        <w:gridCol w:w="2892"/>
+        <w:gridCol w:w="2620"/>
+        <w:gridCol w:w="2620"/>
+      </w:tblGrid>
+      <w:tr>
+        <w:trPr>
+          <w:trHeight w:val="315"/>
+        </w:trPr>
+        <w:tc>
+          <w:tcPr>
+            <w:tcW w:w="7860" w:type="dxa"/>
+            <w:gridSpan w:val="3"/>
+            <w:noWrap/>
+            <w:vAlign w:val="center"/>
+            <w:hideMark/>
+          </w:tcPr>
+          <w:p>
+            <w:pPr>
+              <w:jc w:val="center"/>
+              <w:rPr>
+                <w:rFonts w:ascii="Times New Roman" w:hAnsi="Times New Roman" w:cs="Times New Roman"/>
+              </w:rPr>
+            </w:pPr>
+            <w:r>
+              <w:rPr>
+                <w:rFonts w:ascii="Times New Roman" w:hAnsi="Times New Roman" w:cs="Times New Roman"/>
+              </w:rPr>
+              <w:lastRenderedPageBreak/>
+              <w:t>Usuario</w:t>
+            </w:r>
+          </w:p>
+        </w:tc>
+      </w:tr>
+      <w:tr>
+        <w:trPr>
+          <w:trHeight w:val="315"/>
+        </w:trPr>
+        <w:tc>
+          <w:tcPr>
+            <w:tcW w:w="2620" w:type="dxa"/>
+            <w:noWrap/>
+          </w:tcPr>
+          <w:p>
+            <w:pPr>
+              <w:jc w:val="center"/>
+              <w:rPr>
+                <w:rFonts w:ascii="Times New Roman" w:hAnsi="Times New Roman" w:cs="Times New Roman"/>
+              </w:rPr>
+            </w:pPr>
+            <w:r>
+              <w:rPr>
+                <w:rFonts w:ascii="Times New Roman" w:hAnsi="Times New Roman" w:cs="Times New Roman"/>
+              </w:rPr>
+              <w:t>Nombre</w:t>
+            </w:r>
+          </w:p>
+        </w:tc>
+        <w:tc>
+          <w:tcPr>
+            <w:tcW w:w="2620" w:type="dxa"/>
+          </w:tcPr>
+          <w:p>
+            <w:pPr>
+              <w:jc w:val="center"/>
+              <w:rPr>
+                <w:rFonts w:ascii="Times New Roman" w:hAnsi="Times New Roman" w:cs="Times New Roman"/>
+              </w:rPr>
+            </w:pPr>
+            <w:r>
+              <w:rPr>
+                <w:rFonts w:ascii="Times New Roman" w:hAnsi="Times New Roman" w:cs="Times New Roman"/>
+              </w:rPr>
+              <w:t>Tipo</w:t>
+            </w:r>
+          </w:p>
+        </w:tc>
+        <w:tc>
+          <w:tcPr>
+            <w:tcW w:w="2620" w:type="dxa"/>
+          </w:tcPr>
+          <w:p>
+            <w:pPr>
+              <w:jc w:val="center"/>
+              <w:rPr>
+                <w:rFonts w:ascii="Times New Roman" w:hAnsi="Times New Roman" w:cs="Times New Roman"/>
+              </w:rPr>
+            </w:pPr>
+            <w:r>
+              <w:rPr>
+                <w:rFonts w:ascii="Times New Roman" w:hAnsi="Times New Roman" w:cs="Times New Roman"/>
+              </w:rPr>
+              <w:t>Tamaño</w:t>
+            </w:r>
+          </w:p>
+        </w:tc>
+      </w:tr>
+      <w:tr>
+        <w:trPr>
+          <w:trHeight w:val="300"/>
+        </w:trPr>
+        <w:tc>
+          <w:tcPr>
+            <w:tcW w:w="2620" w:type="dxa"/>
+            <w:noWrap/>
+            <w:hideMark/>
+          </w:tcPr>
+          <w:p>
+            <w:pPr>
+              <w:rPr>
+                <w:rFonts w:ascii="Times New Roman" w:hAnsi="Times New Roman" w:cs="Times New Roman"/>
+              </w:rPr>
+            </w:pPr>
+            <w:r>
+              <w:rPr>
+                <w:rFonts w:ascii="Times New Roman" w:hAnsi="Times New Roman" w:cs="Times New Roman"/>
+              </w:rPr>
+              <w:t>idusuario</w:t>
+            </w:r>
+          </w:p>
+        </w:tc>
+        <w:tc>
+          <w:tcPr>
+            <w:tcW w:w="2620" w:type="dxa"/>
+          </w:tcPr>
+          <w:p>
+            <w:pPr>
+              <w:rPr>
+                <w:rFonts w:ascii="Times New Roman" w:hAnsi="Times New Roman" w:cs="Times New Roman"/>
+              </w:rPr>
+            </w:pPr>
+            <w:r>
+              <w:rPr>
+                <w:rFonts w:ascii="Times New Roman" w:hAnsi="Times New Roman" w:cs="Times New Roman"/>
+              </w:rPr>
+              <w:t>int</w:t>
+            </w:r>
+          </w:p>
+        </w:tc>
+        <w:tc>
+          <w:tcPr>
+            <w:tcW w:w="2620" w:type="dxa"/>
+          </w:tcPr>
+          <w:p>
+            <w:pPr>
+              <w:rPr>
+                <w:rFonts w:ascii="Times New Roman" w:hAnsi="Times New Roman" w:cs="Times New Roman"/>
+              </w:rPr>
+            </w:pPr>
+            <w:r>
+              <w:rPr>
+                <w:rFonts w:ascii="Times New Roman" w:hAnsi="Times New Roman" w:cs="Times New Roman"/>
+              </w:rPr>
+              <w:t>11</w:t>
+            </w:r>
+          </w:p>
+        </w:tc>
+      </w:tr>
+      <w:tr>
+        <w:trPr>
+          <w:trHeight w:val="300"/>
+        </w:trPr>
+        <w:tc>
+          <w:tcPr>
+            <w:tcW w:w="2620" w:type="dxa"/>
+            <w:noWrap/>
+            <w:hideMark/>
+          </w:tcPr>
+          <w:p>
+            <w:pPr>
+              <w:rPr>
+                <w:rFonts w:ascii="Times New Roman" w:hAnsi="Times New Roman" w:cs="Times New Roman"/>
+              </w:rPr>
+            </w:pPr>
+            <w:r>
+              <w:rPr>
+                <w:rFonts w:ascii="Times New Roman" w:hAnsi="Times New Roman" w:cs="Times New Roman"/>
+              </w:rPr>
+              <w:t>descripcion_usuario</w:t>
+            </w:r>
+          </w:p>
+        </w:tc>
+        <w:tc>
+          <w:tcPr>
+            <w:tcW w:w="2620" w:type="dxa"/>
+          </w:tcPr>
+          <w:p>
+            <w:pPr>
+              <w:rPr>
+                <w:rFonts w:ascii="Times New Roman" w:hAnsi="Times New Roman" w:cs="Times New Roman"/>
+              </w:rPr>
+            </w:pPr>
+            <w:r>
+              <w:rPr>
+                <w:rFonts w:ascii="Times New Roman" w:hAnsi="Times New Roman" w:cs="Times New Roman"/>
+              </w:rPr>
+              <w:t>varchar</w:t>
+            </w:r>
+          </w:p>
+        </w:tc>
+        <w:tc>
+          <w:tcPr>
+            <w:tcW w:w="2620" w:type="dxa"/>
+          </w:tcPr>
+          <w:p>
+            <w:pPr>
+              <w:rPr>
+                <w:rFonts w:ascii="Times New Roman" w:hAnsi="Times New Roman" w:cs="Times New Roman"/>
+              </w:rPr>
+            </w:pPr>
+            <w:r>
+              <w:rPr>
+                <w:rFonts w:ascii="Times New Roman" w:hAnsi="Times New Roman" w:cs="Times New Roman"/>
+              </w:rPr>
+              <w:t>45</w:t>
+            </w:r>
+          </w:p>
+        </w:tc>
+      </w:tr>
+      <w:tr>
+        <w:trPr>
+          <w:trHeight w:val="315"/>
+        </w:trPr>
+        <w:tc>
+          <w:tcPr>
+            <w:tcW w:w="2620" w:type="dxa"/>
+            <w:noWrap/>
+            <w:hideMark/>
+          </w:tcPr>
+          <w:p>
+            <w:pPr>
+              <w:rPr>
+                <w:rFonts w:ascii="Times New Roman" w:hAnsi="Times New Roman" w:cs="Times New Roman"/>
+              </w:rPr>
+            </w:pPr>
+            <w:r>
+              <w:rPr>
+                <w:rFonts w:ascii="Times New Roman" w:hAnsi="Times New Roman" w:cs="Times New Roman"/>
+              </w:rPr>
+              <w:t>password</w:t>
+            </w:r>
+            <w:r>
+              <w:rPr>
+                <w:rFonts w:ascii="Times New Roman" w:hAnsi="Times New Roman" w:cs="Times New Roman"/>
+              </w:rPr>
+              <w:t>_usuario</w:t>
+            </w:r>
+          </w:p>
+        </w:tc>
+        <w:tc>
+          <w:tcPr>
+            <w:tcW w:w="2620" w:type="dxa"/>
+          </w:tcPr>
+          <w:p>
+            <w:pPr>
+              <w:rPr>
+                <w:rFonts w:ascii="Times New Roman" w:hAnsi="Times New Roman" w:cs="Times New Roman"/>
+              </w:rPr>
+            </w:pPr>
+            <w:r>
+              <w:rPr>
+                <w:rFonts w:ascii="Times New Roman" w:hAnsi="Times New Roman" w:cs="Times New Roman"/>
+              </w:rPr>
+              <w:t>varchar</w:t>
+            </w:r>
+          </w:p>
+        </w:tc>
+        <w:tc>
+          <w:tcPr>
+            <w:tcW w:w="2620" w:type="dxa"/>
+          </w:tcPr>
+          <w:p>
+            <w:pPr>
+              <w:rPr>
+                <w:rFonts w:ascii="Times New Roman" w:hAnsi="Times New Roman" w:cs="Times New Roman"/>
+              </w:rPr>
+            </w:pPr>
+            <w:r>
+              <w:rPr>
+                <w:rFonts w:ascii="Times New Roman" w:hAnsi="Times New Roman" w:cs="Times New Roman"/>
+              </w:rPr>
+              <w:t>45</w:t>
+            </w:r>
+          </w:p>
+        </w:tc>
+      </w:tr>
+      <w:tr>
+        <w:trPr>
+          <w:trHeight w:val="315"/>
+        </w:trPr>
+        <w:tc>
+          <w:tcPr>
+            <w:tcW w:w="2620" w:type="dxa"/>
+            <w:noWrap/>
+          </w:tcPr>
+          <w:p>
+            <w:pPr>
+              <w:rPr>
+                <w:rFonts w:ascii="Times New Roman" w:hAnsi="Times New Roman" w:cs="Times New Roman"/>
+              </w:rPr>
+            </w:pPr>
+            <w:r>
+              <w:rPr>
+                <w:rFonts w:ascii="Times New Roman" w:hAnsi="Times New Roman" w:cs="Times New Roman"/>
+              </w:rPr>
+              <w:t>fecha_creacion_usuario</w:t>
+            </w:r>
+          </w:p>
+        </w:tc>
+        <w:tc>
+          <w:tcPr>
+            <w:tcW w:w="2620" w:type="dxa"/>
+          </w:tcPr>
+          <w:p>
+            <w:pPr>
+              <w:rPr>
+                <w:rFonts w:ascii="Times New Roman" w:hAnsi="Times New Roman" w:cs="Times New Roman"/>
+              </w:rPr>
+            </w:pPr>
+            <w:r>
+              <w:rPr>
+                <w:rFonts w:ascii="Times New Roman" w:hAnsi="Times New Roman" w:cs="Times New Roman"/>
+              </w:rPr>
+              <w:t>datetime</w:t>
+            </w:r>
+          </w:p>
+        </w:tc>
+        <w:tc>
+          <w:tcPr>
+            <w:tcW w:w="2620" w:type="dxa"/>
+          </w:tcPr>
+          <w:p>
+            <w:pPr>
+              <w:rPr>
+                <w:rFonts w:ascii="Times New Roman" w:hAnsi="Times New Roman" w:cs="Times New Roman"/>
+              </w:rPr>
+            </w:pPr>
+            <w:r>
+              <w:rPr>
+                <w:rFonts w:ascii="Times New Roman" w:hAnsi="Times New Roman" w:cs="Times New Roman"/>
+              </w:rPr>
+              <w:t>8</w:t>
+            </w:r>
+          </w:p>
+        </w:tc>
+      </w:tr>
+      <w:tr>
+        <w:trPr>
+          <w:trHeight w:val="315"/>
+        </w:trPr>
+        <w:tc>
+          <w:tcPr>
+            <w:tcW w:w="2620" w:type="dxa"/>
+            <w:noWrap/>
+          </w:tcPr>
+          <w:p>
+            <w:pPr>
+              <w:rPr>
+                <w:rFonts w:ascii="Times New Roman" w:hAnsi="Times New Roman" w:cs="Times New Roman"/>
+              </w:rPr>
+            </w:pPr>
+            <w:r>
+              <w:rPr>
+                <w:rFonts w:ascii="Times New Roman" w:hAnsi="Times New Roman" w:cs="Times New Roman"/>
+              </w:rPr>
+              <w:t>fecha_ultimo_ingreso_usuario</w:t>
+            </w:r>
+          </w:p>
+        </w:tc>
+        <w:tc>
+          <w:tcPr>
+            <w:tcW w:w="2620" w:type="dxa"/>
+          </w:tcPr>
+          <w:p>
+            <w:pPr>
+              <w:rPr>
+                <w:rFonts w:ascii="Times New Roman" w:hAnsi="Times New Roman" w:cs="Times New Roman"/>
+              </w:rPr>
+            </w:pPr>
+            <w:r>
+              <w:rPr>
+                <w:rFonts w:ascii="Times New Roman" w:hAnsi="Times New Roman" w:cs="Times New Roman"/>
+              </w:rPr>
+              <w:t>datetime</w:t>
+            </w:r>
+          </w:p>
+        </w:tc>
+        <w:tc>
+          <w:tcPr>
+            <w:tcW w:w="2620" w:type="dxa"/>
+          </w:tcPr>
+          <w:p>
+            <w:pPr>
+              <w:rPr>
+                <w:rFonts w:ascii="Times New Roman" w:hAnsi="Times New Roman" w:cs="Times New Roman"/>
+              </w:rPr>
+            </w:pPr>
+            <w:r>
+              <w:rPr>
+                <w:rFonts w:ascii="Times New Roman" w:hAnsi="Times New Roman" w:cs="Times New Roman"/>
+              </w:rPr>
+              <w:t>8</w:t>
+            </w:r>
+            <w:bookmarkStart w:id="0" w:name="_GoBack"/>
+            <w:bookmarkEnd w:id="0"/>
+          </w:p>
+        </w:tc>
+      </w:tr>
+      <w:tr>
+        <w:trPr>
+          <w:trHeight w:val="315"/>
+        </w:trPr>
+        <w:tc>
+          <w:tcPr>
+            <w:tcW w:w="2620" w:type="dxa"/>
+            <w:noWrap/>
+          </w:tcPr>
+          <w:p>
+            <w:pPr>
+              <w:rPr>
+                <w:rFonts w:ascii="Times New Roman" w:hAnsi="Times New Roman" w:cs="Times New Roman"/>
+              </w:rPr>
+            </w:pPr>
+            <w:r>
+              <w:rPr>
+                <w:rFonts w:ascii="Times New Roman" w:hAnsi="Times New Roman" w:cs="Times New Roman"/>
+              </w:rPr>
+              <w:t>idtipo_usuario</w:t>
+            </w:r>
+          </w:p>
+        </w:tc>
+        <w:tc>
+          <w:tcPr>
+            <w:tcW w:w="2620" w:type="dxa"/>
+          </w:tcPr>
+          <w:p>
+            <w:pPr>
+              <w:rPr>
+                <w:rFonts w:ascii="Times New Roman" w:hAnsi="Times New Roman" w:cs="Times New Roman"/>
+              </w:rPr>
+            </w:pPr>
+            <w:r>
+              <w:rPr>
+                <w:rFonts w:ascii="Times New Roman" w:hAnsi="Times New Roman" w:cs="Times New Roman"/>
+              </w:rPr>
+              <w:t>int</w:t>
+            </w:r>
+          </w:p>
+        </w:tc>
+        <w:tc>
+          <w:tcPr>
+            <w:tcW w:w="2620" w:type="dxa"/>
+          </w:tcPr>
+          <w:p>
+            <w:pPr>
+              <w:rPr>
+                <w:rFonts w:ascii="Times New Roman" w:hAnsi="Times New Roman" w:cs="Times New Roman"/>
+              </w:rPr>
+            </w:pPr>
+            <w:r>
+              <w:rPr>
+                <w:rFonts w:ascii="Times New Roman" w:hAnsi="Times New Roman" w:cs="Times New Roman"/>
+              </w:rPr>
+              <w:t>11</w:t>
+            </w:r>
+          </w:p>
+        </w:tc>
+      </w:tr>
+    </w:tbl>
+    <w:p/>
     <w:sectPr>
       <w:pgSz w:w="11906" w:h="16838"/>
       <w:pgMar w:top="1417" w:right="1701" w:bottom="1417" w:left="1701" w:header="708" w:footer="708" w:gutter="0"/>
@@ -3350,6 +4928,7 @@
   <w:style w:type="character" w:default="1" w:styleId="Fuentedeprrafopredeter">
     <w:name w:val="Default Paragraph Font"/>
     <w:uiPriority w:val="1"/>
+    <w:semiHidden/>
     <w:unhideWhenUsed/>
   </w:style>
   <w:style w:type="table" w:default="1" w:styleId="Tablanormal">
